--- a/Đồ-án-tốt-nghiệp_Đỗ-Trung-Đạt.docx
+++ b/Đồ-án-tốt-nghiệp_Đỗ-Trung-Đạt.docx
@@ -857,17 +857,6 @@
     </w:p>
     <w:p>
       <w:pPr>
-        <w:spacing w:before="60" w:after="60" w:line="288" w:lineRule="auto"/>
-        <w:ind w:firstLine="3119"/>
-        <w:jc w:val="center"/>
-        <w:rPr>
-          <w:b/>
-          <w:color w:val="0D0D0D" w:themeColor="text1" w:themeTint="F2"/>
-        </w:rPr>
-      </w:pPr>
-    </w:p>
-    <w:p>
-      <w:pPr>
         <w:pBdr>
           <w:top w:val="nil"/>
           <w:left w:val="nil"/>
@@ -892,7 +881,8 @@
           <w:sz w:val="32"/>
           <w:szCs w:val="32"/>
         </w:rPr>
-        <w:t>NHẬN XÉT CỦA GIẢNG VIÊN HƯỚNG DẪN</w:t>
+        <w:lastRenderedPageBreak/>
+        <w:t>ĐỀ CƯƠNG ĐỀ TÀI ĐỒ ÁN TỐT NGHIỆP</w:t>
       </w:r>
     </w:p>
     <w:p>
@@ -917,327 +907,53 @@
         <w:tabs>
           <w:tab w:val="left" w:leader="dot" w:pos="9071"/>
         </w:tabs>
-        <w:spacing w:before="0" w:after="0" w:line="480" w:lineRule="auto"/>
+        <w:spacing w:before="0" w:after="160" w:line="240" w:lineRule="auto"/>
         <w:ind w:firstLine="0"/>
-        <w:jc w:val="left"/>
-        <w:rPr>
-          <w:b/>
-          <w:color w:val="0D0D0D" w:themeColor="text1" w:themeTint="F2"/>
-        </w:rPr>
-      </w:pPr>
-      <w:r>
-        <w:rPr>
-          <w:b/>
-          <w:color w:val="0D0D0D" w:themeColor="text1" w:themeTint="F2"/>
-        </w:rPr>
-        <w:tab/>
-      </w:r>
-    </w:p>
-    <w:p>
-      <w:pPr>
-        <w:tabs>
-          <w:tab w:val="left" w:leader="dot" w:pos="9071"/>
-        </w:tabs>
-        <w:spacing w:before="0" w:after="0" w:line="480" w:lineRule="auto"/>
-        <w:ind w:firstLine="0"/>
-        <w:jc w:val="left"/>
-        <w:rPr>
-          <w:b/>
-          <w:color w:val="0D0D0D" w:themeColor="text1" w:themeTint="F2"/>
-        </w:rPr>
-      </w:pPr>
-      <w:r>
-        <w:rPr>
-          <w:b/>
-          <w:color w:val="0D0D0D" w:themeColor="text1" w:themeTint="F2"/>
-        </w:rPr>
-        <w:tab/>
-      </w:r>
-    </w:p>
-    <w:p>
-      <w:pPr>
-        <w:tabs>
-          <w:tab w:val="left" w:leader="dot" w:pos="9071"/>
-        </w:tabs>
-        <w:spacing w:before="0" w:after="0" w:line="480" w:lineRule="auto"/>
-        <w:ind w:firstLine="0"/>
-        <w:jc w:val="left"/>
-        <w:rPr>
-          <w:b/>
-          <w:color w:val="0D0D0D" w:themeColor="text1" w:themeTint="F2"/>
-        </w:rPr>
-      </w:pPr>
-      <w:r>
-        <w:rPr>
-          <w:b/>
-          <w:color w:val="0D0D0D" w:themeColor="text1" w:themeTint="F2"/>
-        </w:rPr>
-        <w:tab/>
-      </w:r>
-    </w:p>
-    <w:p>
-      <w:pPr>
-        <w:tabs>
-          <w:tab w:val="left" w:leader="dot" w:pos="9071"/>
-        </w:tabs>
-        <w:spacing w:before="0" w:after="0" w:line="480" w:lineRule="auto"/>
-        <w:ind w:firstLine="0"/>
-        <w:jc w:val="left"/>
-        <w:rPr>
-          <w:b/>
-          <w:color w:val="0D0D0D" w:themeColor="text1" w:themeTint="F2"/>
-        </w:rPr>
-      </w:pPr>
-      <w:r>
-        <w:rPr>
-          <w:b/>
-          <w:color w:val="0D0D0D" w:themeColor="text1" w:themeTint="F2"/>
-        </w:rPr>
-        <w:tab/>
-      </w:r>
-    </w:p>
-    <w:p>
-      <w:pPr>
-        <w:tabs>
-          <w:tab w:val="left" w:leader="dot" w:pos="9071"/>
-        </w:tabs>
-        <w:spacing w:before="0" w:after="0" w:line="480" w:lineRule="auto"/>
-        <w:ind w:firstLine="0"/>
-        <w:jc w:val="left"/>
-        <w:rPr>
-          <w:b/>
-          <w:color w:val="0D0D0D" w:themeColor="text1" w:themeTint="F2"/>
-        </w:rPr>
-      </w:pPr>
-      <w:r>
-        <w:rPr>
-          <w:b/>
-          <w:color w:val="0D0D0D" w:themeColor="text1" w:themeTint="F2"/>
-        </w:rPr>
-        <w:tab/>
-      </w:r>
-      <w:r>
-        <w:rPr>
-          <w:b/>
-          <w:color w:val="0D0D0D" w:themeColor="text1" w:themeTint="F2"/>
-        </w:rPr>
-        <w:tab/>
-      </w:r>
-      <w:r>
-        <w:rPr>
-          <w:b/>
-          <w:color w:val="0D0D0D" w:themeColor="text1" w:themeTint="F2"/>
-        </w:rPr>
-        <w:tab/>
-      </w:r>
-    </w:p>
-    <w:p>
-      <w:pPr>
-        <w:tabs>
-          <w:tab w:val="left" w:leader="dot" w:pos="9071"/>
-        </w:tabs>
-        <w:spacing w:before="0" w:after="0" w:line="480" w:lineRule="auto"/>
-        <w:ind w:firstLine="0"/>
-        <w:jc w:val="left"/>
-        <w:rPr>
-          <w:b/>
-          <w:color w:val="0D0D0D" w:themeColor="text1" w:themeTint="F2"/>
-        </w:rPr>
-      </w:pPr>
-      <w:r>
-        <w:rPr>
-          <w:b/>
-          <w:color w:val="0D0D0D" w:themeColor="text1" w:themeTint="F2"/>
-        </w:rPr>
-        <w:tab/>
-      </w:r>
-      <w:r>
-        <w:rPr>
-          <w:b/>
-          <w:color w:val="0D0D0D" w:themeColor="text1" w:themeTint="F2"/>
-        </w:rPr>
-        <w:tab/>
-      </w:r>
-    </w:p>
-    <w:p>
-      <w:pPr>
-        <w:tabs>
-          <w:tab w:val="left" w:leader="dot" w:pos="9071"/>
-        </w:tabs>
-        <w:spacing w:before="0" w:after="0" w:line="480" w:lineRule="auto"/>
-        <w:ind w:firstLine="0"/>
-        <w:jc w:val="left"/>
-        <w:rPr>
-          <w:b/>
-          <w:color w:val="0D0D0D" w:themeColor="text1" w:themeTint="F2"/>
-        </w:rPr>
-      </w:pPr>
-      <w:r>
-        <w:rPr>
-          <w:b/>
-          <w:color w:val="0D0D0D" w:themeColor="text1" w:themeTint="F2"/>
-        </w:rPr>
-        <w:tab/>
-      </w:r>
-      <w:r>
-        <w:rPr>
-          <w:b/>
-          <w:color w:val="0D0D0D" w:themeColor="text1" w:themeTint="F2"/>
-        </w:rPr>
-        <w:tab/>
-      </w:r>
-      <w:r>
-        <w:rPr>
-          <w:b/>
-          <w:color w:val="0D0D0D" w:themeColor="text1" w:themeTint="F2"/>
-        </w:rPr>
-        <w:tab/>
-      </w:r>
-    </w:p>
-    <w:p>
-      <w:pPr>
-        <w:tabs>
-          <w:tab w:val="left" w:leader="dot" w:pos="9071"/>
-        </w:tabs>
-        <w:spacing w:before="0" w:after="0" w:line="480" w:lineRule="auto"/>
-        <w:ind w:firstLine="0"/>
-        <w:jc w:val="left"/>
-        <w:rPr>
-          <w:b/>
-          <w:color w:val="0D0D0D" w:themeColor="text1" w:themeTint="F2"/>
-        </w:rPr>
-      </w:pPr>
-      <w:r>
-        <w:rPr>
-          <w:b/>
-          <w:color w:val="0D0D0D" w:themeColor="text1" w:themeTint="F2"/>
-        </w:rPr>
-        <w:tab/>
-      </w:r>
-    </w:p>
-    <w:p>
-      <w:pPr>
-        <w:tabs>
-          <w:tab w:val="left" w:leader="dot" w:pos="9071"/>
-        </w:tabs>
-        <w:spacing w:before="0" w:after="160" w:line="480" w:lineRule="auto"/>
-        <w:ind w:firstLine="0"/>
-        <w:jc w:val="left"/>
-        <w:rPr>
-          <w:b/>
-          <w:color w:val="0D0D0D" w:themeColor="text1" w:themeTint="F2"/>
-        </w:rPr>
-      </w:pPr>
-    </w:p>
-    <w:p>
-      <w:pPr>
-        <w:tabs>
-          <w:tab w:val="left" w:leader="dot" w:pos="9071"/>
-        </w:tabs>
-        <w:spacing w:before="0" w:after="160" w:line="480" w:lineRule="auto"/>
-        <w:ind w:firstLine="0"/>
-        <w:jc w:val="left"/>
-        <w:rPr>
-          <w:bCs/>
-          <w:color w:val="0D0D0D" w:themeColor="text1" w:themeTint="F2"/>
-        </w:rPr>
-      </w:pPr>
-      <w:r>
-        <w:rPr>
-          <w:b/>
-          <w:color w:val="0D0D0D" w:themeColor="text1" w:themeTint="F2"/>
-        </w:rPr>
-        <w:t xml:space="preserve">Điểm:           </w:t>
-      </w:r>
-      <w:r>
-        <w:rPr>
-          <w:bCs/>
-          <w:color w:val="0D0D0D" w:themeColor="text1" w:themeTint="F2"/>
-        </w:rPr>
-        <w:t>(Bằng chữ:                                     )</w:t>
-      </w:r>
-    </w:p>
-    <w:p>
-      <w:pPr>
-        <w:tabs>
-          <w:tab w:val="left" w:leader="dot" w:pos="9071"/>
-        </w:tabs>
-        <w:spacing w:before="0" w:after="160" w:line="480" w:lineRule="auto"/>
-        <w:ind w:firstLine="0"/>
-        <w:jc w:val="left"/>
-        <w:rPr>
-          <w:bCs/>
-          <w:color w:val="0D0D0D" w:themeColor="text1" w:themeTint="F2"/>
-        </w:rPr>
-      </w:pPr>
-    </w:p>
-    <w:p>
-      <w:pPr>
-        <w:tabs>
-          <w:tab w:val="left" w:leader="dot" w:pos="9071"/>
-        </w:tabs>
-        <w:spacing w:before="0" w:after="160" w:line="360" w:lineRule="auto"/>
-        <w:ind w:firstLine="5245"/>
-        <w:jc w:val="left"/>
-        <w:rPr>
-          <w:bCs/>
-          <w:color w:val="0D0D0D" w:themeColor="text1" w:themeTint="F2"/>
-        </w:rPr>
-      </w:pPr>
-      <w:r>
-        <w:rPr>
-          <w:bCs/>
-          <w:color w:val="0D0D0D" w:themeColor="text1" w:themeTint="F2"/>
-        </w:rPr>
-        <w:t>Hà Nội, ngày  tháng 12 năm 2023</w:t>
-      </w:r>
-    </w:p>
-    <w:p>
-      <w:pPr>
-        <w:widowControl w:val="0"/>
-        <w:autoSpaceDE w:val="0"/>
-        <w:autoSpaceDN w:val="0"/>
-        <w:spacing w:before="11"/>
-        <w:ind w:firstLine="4820"/>
         <w:jc w:val="center"/>
         <w:rPr>
-          <w:b/>
-          <w:bCs/>
-        </w:rPr>
-      </w:pPr>
-      <w:r>
-        <w:rPr>
-          <w:b/>
-          <w:bCs/>
-        </w:rPr>
-        <w:t>Giáo viên hướng dẫn</w:t>
-      </w:r>
-    </w:p>
-    <w:p>
-      <w:pPr>
-        <w:tabs>
-          <w:tab w:val="left" w:leader="dot" w:pos="9071"/>
-        </w:tabs>
-        <w:spacing w:before="0" w:after="160" w:line="240" w:lineRule="auto"/>
-        <w:ind w:firstLine="6096"/>
-        <w:jc w:val="left"/>
-        <w:rPr>
           <w:noProof/>
         </w:rPr>
       </w:pPr>
-    </w:p>
-    <w:p>
-      <w:pPr>
-        <w:tabs>
-          <w:tab w:val="left" w:leader="dot" w:pos="9071"/>
-        </w:tabs>
-        <w:spacing w:before="0" w:after="160" w:line="240" w:lineRule="auto"/>
-        <w:ind w:firstLine="6096"/>
-        <w:jc w:val="left"/>
+      <w:r>
         <w:rPr>
           <w:noProof/>
         </w:rPr>
-      </w:pPr>
+        <w:drawing>
+          <wp:inline distT="0" distB="0" distL="0" distR="0" wp14:anchorId="68DAD66B" wp14:editId="2E60A4AF">
+            <wp:extent cx="4737343" cy="6617040"/>
+            <wp:effectExtent l="0" t="0" r="6350" b="0"/>
+            <wp:docPr id="1941257362" name="Picture 1"/>
+            <wp:cNvGraphicFramePr>
+              <a:graphicFrameLocks xmlns:a="http://schemas.openxmlformats.org/drawingml/2006/main" noChangeAspect="1"/>
+            </wp:cNvGraphicFramePr>
+            <a:graphic xmlns:a="http://schemas.openxmlformats.org/drawingml/2006/main">
+              <a:graphicData uri="http://schemas.openxmlformats.org/drawingml/2006/picture">
+                <pic:pic xmlns:pic="http://schemas.openxmlformats.org/drawingml/2006/picture">
+                  <pic:nvPicPr>
+                    <pic:cNvPr id="1941257362" name=""/>
+                    <pic:cNvPicPr/>
+                  </pic:nvPicPr>
+                  <pic:blipFill>
+                    <a:blip r:embed="rId14"/>
+                    <a:stretch>
+                      <a:fillRect/>
+                    </a:stretch>
+                  </pic:blipFill>
+                  <pic:spPr>
+                    <a:xfrm>
+                      <a:off x="0" y="0"/>
+                      <a:ext cx="4737343" cy="6617040"/>
+                    </a:xfrm>
+                    <a:prstGeom prst="rect">
+                      <a:avLst/>
+                    </a:prstGeom>
+                  </pic:spPr>
+                </pic:pic>
+              </a:graphicData>
+            </a:graphic>
+          </wp:inline>
+        </w:drawing>
+      </w:r>
     </w:p>
     <w:p>
       <w:pPr>
@@ -1255,41 +971,28 @@
     </w:p>
     <w:p>
       <w:pPr>
-        <w:tabs>
-          <w:tab w:val="left" w:leader="dot" w:pos="9071"/>
-        </w:tabs>
-        <w:spacing w:before="0" w:after="160" w:line="480" w:lineRule="auto"/>
-        <w:ind w:firstLine="5529"/>
-        <w:jc w:val="left"/>
+        <w:spacing w:before="60" w:after="60" w:line="288" w:lineRule="auto"/>
+        <w:ind w:firstLine="3119"/>
+        <w:jc w:val="center"/>
         <w:rPr>
           <w:b/>
           <w:color w:val="0D0D0D" w:themeColor="text1" w:themeTint="F2"/>
         </w:rPr>
       </w:pPr>
-      <w:r>
+    </w:p>
+    <w:p>
+      <w:pPr>
+        <w:pBdr>
+          <w:top w:val="nil"/>
+          <w:left w:val="nil"/>
+          <w:bottom w:val="nil"/>
+          <w:right w:val="nil"/>
+          <w:between w:val="nil"/>
+        </w:pBdr>
+        <w:spacing w:before="0" w:after="0" w:line="240" w:lineRule="auto"/>
+        <w:ind w:firstLine="0"/>
         <w:rPr>
           <w:b/>
-          <w:bCs/>
-          <w:i/>
-          <w:iCs/>
-        </w:rPr>
-        <w:t>TS. Nguyễn T</w:t>
-      </w:r>
-      <w:r>
-        <w:rPr>
-          <w:b/>
-          <w:bCs/>
-          <w:i/>
-          <w:iCs/>
-        </w:rPr>
-        <w:t>rọng Trung Anh</w:t>
-      </w:r>
-    </w:p>
-    <w:p>
-      <w:pPr>
-        <w:rPr>
-          <w:b/>
-          <w:noProof/>
           <w:color w:val="auto"/>
           <w:sz w:val="32"/>
           <w:szCs w:val="32"/>
@@ -1298,74 +1001,22 @@
     </w:p>
     <w:p>
       <w:pPr>
+        <w:pBdr>
+          <w:top w:val="nil"/>
+          <w:left w:val="nil"/>
+          <w:bottom w:val="nil"/>
+          <w:right w:val="nil"/>
+          <w:between w:val="nil"/>
+        </w:pBdr>
+        <w:spacing w:before="0" w:after="0" w:line="240" w:lineRule="auto"/>
+        <w:ind w:firstLine="0"/>
         <w:rPr>
           <w:b/>
-          <w:noProof/>
           <w:color w:val="auto"/>
           <w:sz w:val="32"/>
           <w:szCs w:val="32"/>
         </w:rPr>
       </w:pPr>
-    </w:p>
-    <w:p>
-      <w:pPr>
-        <w:rPr>
-          <w:b/>
-          <w:noProof/>
-          <w:color w:val="auto"/>
-          <w:sz w:val="32"/>
-          <w:szCs w:val="32"/>
-        </w:rPr>
-      </w:pPr>
-    </w:p>
-    <w:p>
-      <w:pPr>
-        <w:rPr>
-          <w:b/>
-          <w:noProof/>
-          <w:color w:val="auto"/>
-          <w:sz w:val="32"/>
-          <w:szCs w:val="32"/>
-        </w:rPr>
-      </w:pPr>
-    </w:p>
-    <w:p>
-      <w:pPr>
-        <w:pStyle w:val="NoSpacing"/>
-        <w:spacing w:line="480" w:lineRule="auto"/>
-        <w:jc w:val="center"/>
-        <w:rPr>
-          <w:b/>
-          <w:bCs/>
-          <w:sz w:val="32"/>
-          <w:szCs w:val="32"/>
-        </w:rPr>
-      </w:pPr>
-      <w:r>
-        <w:rPr>
-          <w:b/>
-          <w:bCs/>
-          <w:sz w:val="32"/>
-          <w:szCs w:val="32"/>
-        </w:rPr>
-        <w:t>NHẬN XÉT CỦA GIẢNG VIÊN PHẢN BIỆ</w:t>
-      </w:r>
-      <w:r>
-        <w:rPr>
-          <w:b/>
-          <w:bCs/>
-          <w:sz w:val="32"/>
-          <w:szCs w:val="32"/>
-        </w:rPr>
-        <w:t>N</w:t>
-      </w:r>
-      <w:r>
-        <w:rPr>
-          <w:b/>
-          <w:color w:val="0D0D0D" w:themeColor="text1" w:themeTint="F2"/>
-        </w:rPr>
-        <w:tab/>
-      </w:r>
     </w:p>
     <w:p>
       <w:pPr>
@@ -1381,292 +1032,11 @@
         <w:jc w:val="center"/>
         <w:rPr>
           <w:b/>
-          <w:noProof/>
           <w:color w:val="auto"/>
           <w:sz w:val="32"/>
           <w:szCs w:val="32"/>
         </w:rPr>
       </w:pPr>
-    </w:p>
-    <w:p>
-      <w:pPr>
-        <w:tabs>
-          <w:tab w:val="left" w:leader="dot" w:pos="9071"/>
-        </w:tabs>
-        <w:spacing w:before="0" w:after="0" w:line="480" w:lineRule="auto"/>
-        <w:ind w:firstLine="0"/>
-        <w:jc w:val="left"/>
-        <w:rPr>
-          <w:b/>
-          <w:color w:val="0D0D0D" w:themeColor="text1" w:themeTint="F2"/>
-        </w:rPr>
-      </w:pPr>
-      <w:r>
-        <w:rPr>
-          <w:b/>
-          <w:color w:val="0D0D0D" w:themeColor="text1" w:themeTint="F2"/>
-        </w:rPr>
-        <w:tab/>
-      </w:r>
-    </w:p>
-    <w:p>
-      <w:pPr>
-        <w:tabs>
-          <w:tab w:val="left" w:leader="dot" w:pos="9071"/>
-        </w:tabs>
-        <w:spacing w:before="0" w:after="0" w:line="480" w:lineRule="auto"/>
-        <w:ind w:firstLine="0"/>
-        <w:jc w:val="left"/>
-        <w:rPr>
-          <w:b/>
-          <w:color w:val="0D0D0D" w:themeColor="text1" w:themeTint="F2"/>
-        </w:rPr>
-      </w:pPr>
-      <w:r>
-        <w:rPr>
-          <w:b/>
-          <w:color w:val="0D0D0D" w:themeColor="text1" w:themeTint="F2"/>
-        </w:rPr>
-        <w:tab/>
-      </w:r>
-    </w:p>
-    <w:p>
-      <w:pPr>
-        <w:tabs>
-          <w:tab w:val="left" w:leader="dot" w:pos="9071"/>
-        </w:tabs>
-        <w:spacing w:before="0" w:after="0" w:line="480" w:lineRule="auto"/>
-        <w:ind w:firstLine="0"/>
-        <w:jc w:val="left"/>
-        <w:rPr>
-          <w:b/>
-          <w:color w:val="0D0D0D" w:themeColor="text1" w:themeTint="F2"/>
-        </w:rPr>
-      </w:pPr>
-      <w:r>
-        <w:rPr>
-          <w:b/>
-          <w:color w:val="0D0D0D" w:themeColor="text1" w:themeTint="F2"/>
-        </w:rPr>
-        <w:tab/>
-      </w:r>
-    </w:p>
-    <w:p>
-      <w:pPr>
-        <w:tabs>
-          <w:tab w:val="left" w:leader="dot" w:pos="9071"/>
-        </w:tabs>
-        <w:spacing w:before="0" w:after="0" w:line="480" w:lineRule="auto"/>
-        <w:ind w:firstLine="0"/>
-        <w:jc w:val="left"/>
-        <w:rPr>
-          <w:b/>
-          <w:color w:val="0D0D0D" w:themeColor="text1" w:themeTint="F2"/>
-        </w:rPr>
-      </w:pPr>
-      <w:r>
-        <w:rPr>
-          <w:b/>
-          <w:color w:val="0D0D0D" w:themeColor="text1" w:themeTint="F2"/>
-        </w:rPr>
-        <w:tab/>
-      </w:r>
-    </w:p>
-    <w:p>
-      <w:pPr>
-        <w:tabs>
-          <w:tab w:val="left" w:leader="dot" w:pos="9071"/>
-        </w:tabs>
-        <w:spacing w:before="0" w:after="0" w:line="480" w:lineRule="auto"/>
-        <w:ind w:firstLine="0"/>
-        <w:jc w:val="left"/>
-        <w:rPr>
-          <w:b/>
-          <w:color w:val="0D0D0D" w:themeColor="text1" w:themeTint="F2"/>
-        </w:rPr>
-      </w:pPr>
-      <w:r>
-        <w:rPr>
-          <w:b/>
-          <w:color w:val="0D0D0D" w:themeColor="text1" w:themeTint="F2"/>
-        </w:rPr>
-        <w:tab/>
-      </w:r>
-      <w:r>
-        <w:rPr>
-          <w:b/>
-          <w:color w:val="0D0D0D" w:themeColor="text1" w:themeTint="F2"/>
-        </w:rPr>
-        <w:tab/>
-      </w:r>
-      <w:r>
-        <w:rPr>
-          <w:b/>
-          <w:color w:val="0D0D0D" w:themeColor="text1" w:themeTint="F2"/>
-        </w:rPr>
-        <w:tab/>
-      </w:r>
-    </w:p>
-    <w:p>
-      <w:pPr>
-        <w:tabs>
-          <w:tab w:val="left" w:leader="dot" w:pos="9071"/>
-        </w:tabs>
-        <w:spacing w:before="0" w:after="0" w:line="480" w:lineRule="auto"/>
-        <w:ind w:firstLine="0"/>
-        <w:jc w:val="left"/>
-        <w:rPr>
-          <w:b/>
-          <w:color w:val="0D0D0D" w:themeColor="text1" w:themeTint="F2"/>
-        </w:rPr>
-      </w:pPr>
-      <w:r>
-        <w:rPr>
-          <w:b/>
-          <w:color w:val="0D0D0D" w:themeColor="text1" w:themeTint="F2"/>
-        </w:rPr>
-        <w:tab/>
-      </w:r>
-      <w:r>
-        <w:rPr>
-          <w:b/>
-          <w:color w:val="0D0D0D" w:themeColor="text1" w:themeTint="F2"/>
-        </w:rPr>
-        <w:tab/>
-      </w:r>
-    </w:p>
-    <w:p>
-      <w:pPr>
-        <w:tabs>
-          <w:tab w:val="left" w:leader="dot" w:pos="9071"/>
-        </w:tabs>
-        <w:spacing w:before="0" w:after="0" w:line="480" w:lineRule="auto"/>
-        <w:ind w:firstLine="0"/>
-        <w:jc w:val="left"/>
-        <w:rPr>
-          <w:b/>
-          <w:color w:val="0D0D0D" w:themeColor="text1" w:themeTint="F2"/>
-        </w:rPr>
-      </w:pPr>
-      <w:r>
-        <w:rPr>
-          <w:b/>
-          <w:color w:val="0D0D0D" w:themeColor="text1" w:themeTint="F2"/>
-        </w:rPr>
-        <w:tab/>
-      </w:r>
-      <w:r>
-        <w:rPr>
-          <w:b/>
-          <w:color w:val="0D0D0D" w:themeColor="text1" w:themeTint="F2"/>
-        </w:rPr>
-        <w:tab/>
-      </w:r>
-      <w:r>
-        <w:rPr>
-          <w:b/>
-          <w:color w:val="0D0D0D" w:themeColor="text1" w:themeTint="F2"/>
-        </w:rPr>
-        <w:tab/>
-      </w:r>
-    </w:p>
-    <w:p>
-      <w:pPr>
-        <w:tabs>
-          <w:tab w:val="left" w:leader="dot" w:pos="9071"/>
-        </w:tabs>
-        <w:spacing w:before="0" w:after="0" w:line="480" w:lineRule="auto"/>
-        <w:ind w:firstLine="0"/>
-        <w:jc w:val="left"/>
-        <w:rPr>
-          <w:b/>
-          <w:color w:val="0D0D0D" w:themeColor="text1" w:themeTint="F2"/>
-        </w:rPr>
-      </w:pPr>
-      <w:r>
-        <w:rPr>
-          <w:b/>
-          <w:color w:val="0D0D0D" w:themeColor="text1" w:themeTint="F2"/>
-        </w:rPr>
-        <w:tab/>
-      </w:r>
-    </w:p>
-    <w:p>
-      <w:pPr>
-        <w:tabs>
-          <w:tab w:val="left" w:leader="dot" w:pos="9071"/>
-        </w:tabs>
-        <w:spacing w:before="0" w:after="160" w:line="480" w:lineRule="auto"/>
-        <w:ind w:firstLine="0"/>
-        <w:jc w:val="left"/>
-        <w:rPr>
-          <w:b/>
-          <w:color w:val="0D0D0D" w:themeColor="text1" w:themeTint="F2"/>
-        </w:rPr>
-      </w:pPr>
-    </w:p>
-    <w:p>
-      <w:pPr>
-        <w:tabs>
-          <w:tab w:val="left" w:leader="dot" w:pos="9071"/>
-        </w:tabs>
-        <w:spacing w:before="0" w:after="160" w:line="480" w:lineRule="auto"/>
-        <w:ind w:firstLine="0"/>
-        <w:jc w:val="left"/>
-        <w:rPr>
-          <w:bCs/>
-          <w:color w:val="0D0D0D" w:themeColor="text1" w:themeTint="F2"/>
-        </w:rPr>
-      </w:pPr>
-      <w:r>
-        <w:rPr>
-          <w:b/>
-          <w:color w:val="0D0D0D" w:themeColor="text1" w:themeTint="F2"/>
-        </w:rPr>
-        <w:t xml:space="preserve">Điểm:           </w:t>
-      </w:r>
-      <w:r>
-        <w:rPr>
-          <w:bCs/>
-          <w:color w:val="0D0D0D" w:themeColor="text1" w:themeTint="F2"/>
-        </w:rPr>
-        <w:t>(Bằng chữ:                                     )</w:t>
-      </w:r>
-    </w:p>
-    <w:p>
-      <w:pPr>
-        <w:tabs>
-          <w:tab w:val="left" w:leader="dot" w:pos="9071"/>
-        </w:tabs>
-        <w:spacing w:before="0" w:after="160" w:line="480" w:lineRule="auto"/>
-        <w:ind w:firstLine="0"/>
-        <w:jc w:val="left"/>
-        <w:rPr>
-          <w:bCs/>
-          <w:color w:val="0D0D0D" w:themeColor="text1" w:themeTint="F2"/>
-        </w:rPr>
-      </w:pPr>
-    </w:p>
-    <w:p>
-      <w:pPr>
-        <w:tabs>
-          <w:tab w:val="left" w:leader="dot" w:pos="9071"/>
-        </w:tabs>
-        <w:spacing w:before="0" w:after="160" w:line="480" w:lineRule="auto"/>
-        <w:ind w:firstLine="5245"/>
-        <w:jc w:val="left"/>
-        <w:rPr>
-          <w:b/>
-          <w:color w:val="0D0D0D" w:themeColor="text1" w:themeTint="F2"/>
-        </w:rPr>
-      </w:pPr>
-      <w:r>
-        <w:rPr>
-          <w:bCs/>
-          <w:color w:val="0D0D0D" w:themeColor="text1" w:themeTint="F2"/>
-        </w:rPr>
-        <w:t>Hà Nội, ngày     tháng    năm 2024</w:t>
-      </w:r>
     </w:p>
     <w:p>
       <w:pPr>
@@ -1682,7 +1052,6 @@
         <w:jc w:val="center"/>
         <w:rPr>
           <w:b/>
-          <w:noProof/>
           <w:color w:val="auto"/>
           <w:sz w:val="32"/>
           <w:szCs w:val="32"/>
@@ -1703,12 +1072,166 @@
         <w:jc w:val="center"/>
         <w:rPr>
           <w:b/>
-          <w:noProof/>
           <w:color w:val="auto"/>
           <w:sz w:val="32"/>
           <w:szCs w:val="32"/>
         </w:rPr>
       </w:pPr>
+      <w:r>
+        <w:rPr>
+          <w:b/>
+          <w:color w:val="auto"/>
+          <w:sz w:val="32"/>
+          <w:szCs w:val="32"/>
+        </w:rPr>
+        <w:t>NHẬN XÉT CỦA GIẢNG VIÊN HƯỚNG DẪN</w:t>
+      </w:r>
+    </w:p>
+    <w:p>
+      <w:pPr>
+        <w:tabs>
+          <w:tab w:val="left" w:pos="2720"/>
+        </w:tabs>
+        <w:spacing w:before="0" w:after="0" w:line="480" w:lineRule="auto"/>
+        <w:ind w:firstLine="0"/>
+        <w:jc w:val="left"/>
+        <w:rPr>
+          <w:b/>
+          <w:noProof/>
+          <w:color w:val="auto"/>
+          <w:sz w:val="32"/>
+          <w:szCs w:val="32"/>
+        </w:rPr>
+      </w:pPr>
+    </w:p>
+    <w:p>
+      <w:pPr>
+        <w:ind w:firstLine="0"/>
+        <w:jc w:val="center"/>
+        <w:rPr>
+          <w:b/>
+          <w:noProof/>
+          <w:color w:val="auto"/>
+          <w:sz w:val="32"/>
+          <w:szCs w:val="32"/>
+        </w:rPr>
+      </w:pPr>
+      <w:r>
+        <w:rPr>
+          <w:b/>
+          <w:noProof/>
+          <w:color w:val="auto"/>
+          <w:sz w:val="32"/>
+          <w:szCs w:val="32"/>
+        </w:rPr>
+        <w:drawing>
+          <wp:inline distT="0" distB="0" distL="0" distR="0" wp14:anchorId="141D74A0" wp14:editId="490FDF8A">
+            <wp:extent cx="4762745" cy="6712295"/>
+            <wp:effectExtent l="0" t="0" r="0" b="0"/>
+            <wp:docPr id="1091244896" name="Picture 1"/>
+            <wp:cNvGraphicFramePr>
+              <a:graphicFrameLocks xmlns:a="http://schemas.openxmlformats.org/drawingml/2006/main" noChangeAspect="1"/>
+            </wp:cNvGraphicFramePr>
+            <a:graphic xmlns:a="http://schemas.openxmlformats.org/drawingml/2006/main">
+              <a:graphicData uri="http://schemas.openxmlformats.org/drawingml/2006/picture">
+                <pic:pic xmlns:pic="http://schemas.openxmlformats.org/drawingml/2006/picture">
+                  <pic:nvPicPr>
+                    <pic:cNvPr id="1091244896" name=""/>
+                    <pic:cNvPicPr/>
+                  </pic:nvPicPr>
+                  <pic:blipFill>
+                    <a:blip r:embed="rId15"/>
+                    <a:stretch>
+                      <a:fillRect/>
+                    </a:stretch>
+                  </pic:blipFill>
+                  <pic:spPr>
+                    <a:xfrm>
+                      <a:off x="0" y="0"/>
+                      <a:ext cx="4762745" cy="6712295"/>
+                    </a:xfrm>
+                    <a:prstGeom prst="rect">
+                      <a:avLst/>
+                    </a:prstGeom>
+                  </pic:spPr>
+                </pic:pic>
+              </a:graphicData>
+            </a:graphic>
+          </wp:inline>
+        </w:drawing>
+      </w:r>
+    </w:p>
+    <w:p>
+      <w:pPr>
+        <w:rPr>
+          <w:b/>
+          <w:noProof/>
+          <w:color w:val="auto"/>
+          <w:sz w:val="32"/>
+          <w:szCs w:val="32"/>
+        </w:rPr>
+      </w:pPr>
+    </w:p>
+    <w:p>
+      <w:pPr>
+        <w:rPr>
+          <w:b/>
+          <w:noProof/>
+          <w:color w:val="auto"/>
+          <w:sz w:val="32"/>
+          <w:szCs w:val="32"/>
+        </w:rPr>
+      </w:pPr>
+    </w:p>
+    <w:p>
+      <w:pPr>
+        <w:rPr>
+          <w:b/>
+          <w:noProof/>
+          <w:color w:val="auto"/>
+          <w:sz w:val="32"/>
+          <w:szCs w:val="32"/>
+        </w:rPr>
+      </w:pPr>
+    </w:p>
+    <w:p>
+      <w:pPr>
+        <w:pStyle w:val="NoSpacing"/>
+        <w:spacing w:line="480" w:lineRule="auto"/>
+        <w:jc w:val="center"/>
+        <w:rPr>
+          <w:b/>
+          <w:bCs/>
+          <w:sz w:val="32"/>
+          <w:szCs w:val="32"/>
+        </w:rPr>
+      </w:pPr>
+      <w:r>
+        <w:rPr>
+          <w:b/>
+          <w:bCs/>
+          <w:sz w:val="32"/>
+          <w:szCs w:val="32"/>
+        </w:rPr>
+        <w:lastRenderedPageBreak/>
+        <w:t>NHẬN XÉT CỦA GIẢNG VIÊN PHẢN BIỆ</w:t>
+      </w:r>
+      <w:r>
+        <w:rPr>
+          <w:b/>
+          <w:bCs/>
+          <w:sz w:val="32"/>
+          <w:szCs w:val="32"/>
+        </w:rPr>
+        <w:t>N</w:t>
+      </w:r>
+      <w:r>
+        <w:rPr>
+          <w:b/>
+          <w:color w:val="0D0D0D" w:themeColor="text1" w:themeTint="F2"/>
+        </w:rPr>
+        <w:tab/>
+      </w:r>
     </w:p>
     <w:p>
       <w:pPr>
@@ -1741,182 +1264,65 @@
           <w:between w:val="nil"/>
         </w:pBdr>
         <w:spacing w:before="0" w:after="0" w:line="240" w:lineRule="auto"/>
-        <w:ind w:firstLine="0"/>
-        <w:jc w:val="center"/>
+        <w:ind w:left="709" w:firstLine="0"/>
         <w:rPr>
           <w:b/>
-          <w:noProof/>
           <w:color w:val="auto"/>
           <w:sz w:val="32"/>
           <w:szCs w:val="32"/>
         </w:rPr>
-      </w:pPr>
-    </w:p>
-    <w:p>
-      <w:pPr>
-        <w:pBdr>
-          <w:top w:val="nil"/>
-          <w:left w:val="nil"/>
-          <w:bottom w:val="nil"/>
-          <w:right w:val="nil"/>
-          <w:between w:val="nil"/>
-        </w:pBdr>
-        <w:spacing w:before="0" w:after="0" w:line="240" w:lineRule="auto"/>
-        <w:ind w:firstLine="0"/>
-        <w:jc w:val="center"/>
-        <w:rPr>
-          <w:b/>
-          <w:noProof/>
-          <w:color w:val="auto"/>
-          <w:sz w:val="32"/>
-          <w:szCs w:val="32"/>
-        </w:rPr>
-      </w:pPr>
-    </w:p>
-    <w:p>
-      <w:pPr>
-        <w:pBdr>
-          <w:top w:val="nil"/>
-          <w:left w:val="nil"/>
-          <w:bottom w:val="nil"/>
-          <w:right w:val="nil"/>
-          <w:between w:val="nil"/>
-        </w:pBdr>
-        <w:spacing w:before="0" w:after="0" w:line="240" w:lineRule="auto"/>
-        <w:ind w:firstLine="0"/>
-        <w:jc w:val="center"/>
-        <w:rPr>
-          <w:b/>
-          <w:color w:val="auto"/>
-          <w:sz w:val="32"/>
-          <w:szCs w:val="32"/>
-        </w:rPr>
-      </w:pPr>
-    </w:p>
-    <w:p>
-      <w:pPr>
-        <w:pBdr>
-          <w:top w:val="nil"/>
-          <w:left w:val="nil"/>
-          <w:bottom w:val="nil"/>
-          <w:right w:val="nil"/>
-          <w:between w:val="nil"/>
-        </w:pBdr>
-        <w:spacing w:before="0" w:after="0" w:line="240" w:lineRule="auto"/>
-        <w:ind w:firstLine="0"/>
-        <w:jc w:val="center"/>
-        <w:rPr>
-          <w:b/>
-          <w:color w:val="auto"/>
-          <w:sz w:val="32"/>
-          <w:szCs w:val="32"/>
-        </w:rPr>
-      </w:pPr>
-    </w:p>
-    <w:p>
-      <w:pPr>
-        <w:pBdr>
-          <w:top w:val="nil"/>
-          <w:left w:val="nil"/>
-          <w:bottom w:val="nil"/>
-          <w:right w:val="nil"/>
-          <w:between w:val="nil"/>
-        </w:pBdr>
-        <w:spacing w:before="0" w:after="0" w:line="240" w:lineRule="auto"/>
-        <w:ind w:firstLine="0"/>
-        <w:rPr>
-          <w:b/>
-          <w:color w:val="auto"/>
-          <w:sz w:val="32"/>
-          <w:szCs w:val="32"/>
-        </w:rPr>
-      </w:pPr>
-    </w:p>
-    <w:p>
-      <w:pPr>
-        <w:pBdr>
-          <w:top w:val="nil"/>
-          <w:left w:val="nil"/>
-          <w:bottom w:val="nil"/>
-          <w:right w:val="nil"/>
-          <w:between w:val="nil"/>
-        </w:pBdr>
-        <w:spacing w:before="0" w:after="0" w:line="240" w:lineRule="auto"/>
-        <w:ind w:firstLine="0"/>
-        <w:rPr>
-          <w:b/>
-          <w:color w:val="auto"/>
-          <w:sz w:val="32"/>
-          <w:szCs w:val="32"/>
-        </w:rPr>
-      </w:pPr>
-    </w:p>
-    <w:p>
-      <w:pPr>
-        <w:pBdr>
-          <w:top w:val="nil"/>
-          <w:left w:val="nil"/>
-          <w:bottom w:val="nil"/>
-          <w:right w:val="nil"/>
-          <w:between w:val="nil"/>
-        </w:pBdr>
-        <w:spacing w:before="0" w:after="0" w:line="240" w:lineRule="auto"/>
-        <w:ind w:firstLine="0"/>
-        <w:jc w:val="center"/>
-        <w:rPr>
-          <w:b/>
-          <w:color w:val="auto"/>
-          <w:sz w:val="32"/>
-          <w:szCs w:val="32"/>
-        </w:rPr>
-      </w:pPr>
-    </w:p>
-    <w:p>
-      <w:pPr>
-        <w:pBdr>
-          <w:top w:val="nil"/>
-          <w:left w:val="nil"/>
-          <w:bottom w:val="nil"/>
-          <w:right w:val="nil"/>
-          <w:between w:val="nil"/>
-        </w:pBdr>
-        <w:spacing w:before="0" w:after="0" w:line="240" w:lineRule="auto"/>
-        <w:ind w:firstLine="0"/>
-        <w:jc w:val="center"/>
-        <w:rPr>
-          <w:b/>
-          <w:color w:val="auto"/>
-          <w:sz w:val="32"/>
-          <w:szCs w:val="32"/>
-        </w:rPr>
-      </w:pPr>
-    </w:p>
-    <w:p>
-      <w:pPr>
-        <w:pBdr>
-          <w:top w:val="nil"/>
-          <w:left w:val="nil"/>
-          <w:bottom w:val="nil"/>
-          <w:right w:val="nil"/>
-          <w:between w:val="nil"/>
-        </w:pBdr>
-        <w:spacing w:before="0" w:after="0" w:line="240" w:lineRule="auto"/>
-        <w:ind w:firstLine="0"/>
-        <w:rPr>
-          <w:b/>
-          <w:color w:val="auto"/>
-          <w:sz w:val="32"/>
-          <w:szCs w:val="32"/>
-        </w:rPr>
         <w:sectPr>
-          <w:headerReference w:type="default" r:id="rId14"/>
-          <w:footerReference w:type="default" r:id="rId15"/>
+          <w:headerReference w:type="default" r:id="rId16"/>
+          <w:footerReference w:type="default" r:id="rId17"/>
           <w:pgSz w:w="11906" w:h="16838"/>
           <w:pgMar w:top="1418" w:right="1134" w:bottom="1418" w:left="1701" w:header="720" w:footer="720" w:gutter="0"/>
           <w:pgNumType w:start="1"/>
           <w:cols w:space="720"/>
         </w:sectPr>
       </w:pPr>
+      <w:r>
+        <w:rPr>
+          <w:b/>
+          <w:color w:val="auto"/>
+          <w:sz w:val="32"/>
+          <w:szCs w:val="32"/>
+        </w:rPr>
+        <w:drawing>
+          <wp:inline distT="0" distB="0" distL="0" distR="0" wp14:anchorId="63B1B0DA" wp14:editId="682B1E4D">
+            <wp:extent cx="4286470" cy="6337626"/>
+            <wp:effectExtent l="0" t="0" r="0" b="0"/>
+            <wp:docPr id="604351909" name="Picture 1"/>
+            <wp:cNvGraphicFramePr>
+              <a:graphicFrameLocks xmlns:a="http://schemas.openxmlformats.org/drawingml/2006/main" noChangeAspect="1"/>
+            </wp:cNvGraphicFramePr>
+            <a:graphic xmlns:a="http://schemas.openxmlformats.org/drawingml/2006/main">
+              <a:graphicData uri="http://schemas.openxmlformats.org/drawingml/2006/picture">
+                <pic:pic xmlns:pic="http://schemas.openxmlformats.org/drawingml/2006/picture">
+                  <pic:nvPicPr>
+                    <pic:cNvPr id="604351909" name=""/>
+                    <pic:cNvPicPr/>
+                  </pic:nvPicPr>
+                  <pic:blipFill>
+                    <a:blip r:embed="rId18"/>
+                    <a:stretch>
+                      <a:fillRect/>
+                    </a:stretch>
+                  </pic:blipFill>
+                  <pic:spPr>
+                    <a:xfrm>
+                      <a:off x="0" y="0"/>
+                      <a:ext cx="4286470" cy="6337626"/>
+                    </a:xfrm>
+                    <a:prstGeom prst="rect">
+                      <a:avLst/>
+                    </a:prstGeom>
+                  </pic:spPr>
+                </pic:pic>
+              </a:graphicData>
+            </a:graphic>
+          </wp:inline>
+        </w:drawing>
+      </w:r>
     </w:p>
     <w:p>
       <w:pPr>
@@ -2347,7 +1753,7 @@
           <w:color w:val="auto"/>
         </w:rPr>
         <w:sectPr>
-          <w:headerReference w:type="default" r:id="rId16"/>
+          <w:headerReference w:type="default" r:id="rId19"/>
           <w:pgSz w:w="11906" w:h="16838"/>
           <w:pgMar w:top="1418" w:right="1134" w:bottom="1418" w:left="1701" w:header="567" w:footer="663" w:gutter="0"/>
           <w:cols w:space="720"/>
@@ -8168,8 +7574,8 @@
           <w:tab w:val="left" w:pos="1989"/>
         </w:tabs>
         <w:sectPr>
-          <w:headerReference w:type="default" r:id="rId17"/>
-          <w:footerReference w:type="default" r:id="rId18"/>
+          <w:headerReference w:type="default" r:id="rId20"/>
+          <w:footerReference w:type="default" r:id="rId21"/>
           <w:pgSz w:w="11906" w:h="16838"/>
           <w:pgMar w:top="1418" w:right="1134" w:bottom="1418" w:left="1701" w:header="720" w:footer="720" w:gutter="0"/>
           <w:pgNumType w:start="1"/>
@@ -11466,8 +10872,8 @@
           <w:szCs w:val="32"/>
         </w:rPr>
         <w:sectPr>
-          <w:headerReference w:type="default" r:id="rId19"/>
-          <w:footerReference w:type="default" r:id="rId20"/>
+          <w:headerReference w:type="default" r:id="rId22"/>
+          <w:footerReference w:type="default" r:id="rId23"/>
           <w:pgSz w:w="11906" w:h="16838"/>
           <w:pgMar w:top="1418" w:right="1134" w:bottom="1418" w:left="1701" w:header="567" w:footer="567" w:gutter="0"/>
           <w:pgNumType w:fmt="lowerRoman" w:start="1"/>
@@ -11548,7 +10954,21 @@
             <w:rStyle w:val="Hyperlink"/>
             <w:noProof/>
           </w:rPr>
-          <w:t>Bảng 1: Phần tử dữ liệu REST</w:t>
+          <w:t xml:space="preserve">Bảng </w:t>
+        </w:r>
+        <w:r>
+          <w:rPr>
+            <w:rStyle w:val="Hyperlink"/>
+            <w:noProof/>
+          </w:rPr>
+          <w:t>2.</w:t>
+        </w:r>
+        <w:r>
+          <w:rPr>
+            <w:rStyle w:val="Hyperlink"/>
+            <w:noProof/>
+          </w:rPr>
+          <w:t>1: Phần tử dữ liệu REST</w:t>
         </w:r>
         <w:r>
           <w:rPr>
@@ -11622,7 +11042,21 @@
             <w:rStyle w:val="Hyperlink"/>
             <w:noProof/>
           </w:rPr>
-          <w:t>Bảng 2: Các loại kết nối trong REST</w:t>
+          <w:t>Bảng 2</w:t>
+        </w:r>
+        <w:r>
+          <w:rPr>
+            <w:rStyle w:val="Hyperlink"/>
+            <w:noProof/>
+          </w:rPr>
+          <w:t>.2</w:t>
+        </w:r>
+        <w:r>
+          <w:rPr>
+            <w:rStyle w:val="Hyperlink"/>
+            <w:noProof/>
+          </w:rPr>
+          <w:t>: Các loại kết nối trong REST</w:t>
         </w:r>
         <w:r>
           <w:rPr>
@@ -11696,7 +11130,21 @@
             <w:rStyle w:val="Hyperlink"/>
             <w:noProof/>
           </w:rPr>
-          <w:t>Bảng 3: Các thành phần REST</w:t>
+          <w:t xml:space="preserve">Bảng </w:t>
+        </w:r>
+        <w:r>
+          <w:rPr>
+            <w:rStyle w:val="Hyperlink"/>
+            <w:noProof/>
+          </w:rPr>
+          <w:t>2.</w:t>
+        </w:r>
+        <w:r>
+          <w:rPr>
+            <w:rStyle w:val="Hyperlink"/>
+            <w:noProof/>
+          </w:rPr>
+          <w:t>3: Các thành phần REST</w:t>
         </w:r>
         <w:r>
           <w:rPr>
@@ -11770,7 +11218,21 @@
             <w:rStyle w:val="Hyperlink"/>
             <w:noProof/>
           </w:rPr>
-          <w:t>Bảng 4: Cách hàm trong SummaryDataService</w:t>
+          <w:t xml:space="preserve">Bảng </w:t>
+        </w:r>
+        <w:r>
+          <w:rPr>
+            <w:rStyle w:val="Hyperlink"/>
+            <w:noProof/>
+          </w:rPr>
+          <w:t>3.1</w:t>
+        </w:r>
+        <w:r>
+          <w:rPr>
+            <w:rStyle w:val="Hyperlink"/>
+            <w:noProof/>
+          </w:rPr>
+          <w:t>: Cách hàm trong SummaryDataService</w:t>
         </w:r>
         <w:r>
           <w:rPr>
@@ -11844,7 +11306,21 @@
             <w:rStyle w:val="Hyperlink"/>
             <w:noProof/>
           </w:rPr>
-          <w:t>Bảng 5: Các API được viết</w:t>
+          <w:t xml:space="preserve">Bảng </w:t>
+        </w:r>
+        <w:r>
+          <w:rPr>
+            <w:rStyle w:val="Hyperlink"/>
+            <w:noProof/>
+          </w:rPr>
+          <w:t>3.2</w:t>
+        </w:r>
+        <w:r>
+          <w:rPr>
+            <w:rStyle w:val="Hyperlink"/>
+            <w:noProof/>
+          </w:rPr>
+          <w:t>: Các API được viết</w:t>
         </w:r>
         <w:r>
           <w:rPr>
@@ -11974,8 +11450,8 @@
           <w:color w:val="auto"/>
         </w:rPr>
         <w:sectPr>
-          <w:headerReference w:type="default" r:id="rId21"/>
-          <w:footerReference w:type="default" r:id="rId22"/>
+          <w:headerReference w:type="default" r:id="rId24"/>
+          <w:footerReference w:type="default" r:id="rId25"/>
           <w:pgSz w:w="11906" w:h="16838"/>
           <w:pgMar w:top="1418" w:right="1134" w:bottom="1418" w:left="1701" w:header="567" w:footer="567" w:gutter="0"/>
           <w:pgNumType w:fmt="lowerRoman" w:start="3"/>
@@ -13003,6 +12479,279 @@
           </w:p>
         </w:tc>
       </w:tr>
+      <w:tr>
+        <w:tc>
+          <w:tcPr>
+            <w:tcW w:w="1555" w:type="dxa"/>
+            <w:vAlign w:val="center"/>
+          </w:tcPr>
+          <w:p>
+            <w:pPr>
+              <w:spacing w:before="240"/>
+              <w:ind w:firstLine="0"/>
+              <w:jc w:val="center"/>
+              <w:rPr>
+                <w:color w:val="auto"/>
+              </w:rPr>
+            </w:pPr>
+            <w:r>
+              <w:rPr>
+                <w:color w:val="auto"/>
+              </w:rPr>
+              <w:lastRenderedPageBreak/>
+              <w:t>IoT</w:t>
+            </w:r>
+          </w:p>
+        </w:tc>
+        <w:tc>
+          <w:tcPr>
+            <w:tcW w:w="3308" w:type="dxa"/>
+            <w:vAlign w:val="center"/>
+          </w:tcPr>
+          <w:p>
+            <w:pPr>
+              <w:spacing w:before="240"/>
+              <w:ind w:left="-101" w:firstLine="0"/>
+              <w:jc w:val="center"/>
+              <w:rPr>
+                <w:color w:val="auto"/>
+              </w:rPr>
+            </w:pPr>
+            <w:r>
+              <w:rPr>
+                <w:color w:val="auto"/>
+              </w:rPr>
+              <w:t>Internet of Things</w:t>
+            </w:r>
+          </w:p>
+        </w:tc>
+        <w:tc>
+          <w:tcPr>
+            <w:tcW w:w="4204" w:type="dxa"/>
+            <w:vAlign w:val="center"/>
+          </w:tcPr>
+          <w:p>
+            <w:pPr>
+              <w:spacing w:before="240"/>
+              <w:ind w:left="-114" w:firstLine="0"/>
+              <w:jc w:val="center"/>
+              <w:rPr>
+                <w:color w:val="auto"/>
+              </w:rPr>
+            </w:pPr>
+            <w:r>
+              <w:rPr>
+                <w:color w:val="auto"/>
+              </w:rPr>
+              <w:t>Mạng lưới vạn vật kết nối Internet</w:t>
+            </w:r>
+          </w:p>
+        </w:tc>
+      </w:tr>
+      <w:tr>
+        <w:tc>
+          <w:tcPr>
+            <w:tcW w:w="1555" w:type="dxa"/>
+            <w:vAlign w:val="center"/>
+          </w:tcPr>
+          <w:p>
+            <w:pPr>
+              <w:spacing w:before="240"/>
+              <w:ind w:firstLine="0"/>
+              <w:jc w:val="center"/>
+              <w:rPr>
+                <w:color w:val="auto"/>
+              </w:rPr>
+            </w:pPr>
+            <w:r>
+              <w:rPr>
+                <w:color w:val="auto"/>
+              </w:rPr>
+              <w:t>SQL</w:t>
+            </w:r>
+          </w:p>
+        </w:tc>
+        <w:tc>
+          <w:tcPr>
+            <w:tcW w:w="3308" w:type="dxa"/>
+            <w:vAlign w:val="center"/>
+          </w:tcPr>
+          <w:p>
+            <w:pPr>
+              <w:spacing w:before="240"/>
+              <w:ind w:left="-101" w:firstLine="0"/>
+              <w:jc w:val="center"/>
+              <w:rPr>
+                <w:color w:val="auto"/>
+              </w:rPr>
+            </w:pPr>
+            <w:r>
+              <w:rPr>
+                <w:color w:val="1B1B1B"/>
+              </w:rPr>
+              <w:t>Structured Query Language</w:t>
+            </w:r>
+          </w:p>
+        </w:tc>
+        <w:tc>
+          <w:tcPr>
+            <w:tcW w:w="4204" w:type="dxa"/>
+            <w:vAlign w:val="center"/>
+          </w:tcPr>
+          <w:p>
+            <w:pPr>
+              <w:spacing w:before="240"/>
+              <w:ind w:left="-114" w:firstLine="0"/>
+              <w:jc w:val="center"/>
+              <w:rPr>
+                <w:color w:val="auto"/>
+              </w:rPr>
+            </w:pPr>
+            <w:r>
+              <w:rPr>
+                <w:color w:val="auto"/>
+              </w:rPr>
+              <w:t>Ngôn ngữ truy vấn có cấu trúc</w:t>
+            </w:r>
+          </w:p>
+        </w:tc>
+      </w:tr>
+      <w:tr>
+        <w:tc>
+          <w:tcPr>
+            <w:tcW w:w="1555" w:type="dxa"/>
+            <w:vAlign w:val="center"/>
+          </w:tcPr>
+          <w:p>
+            <w:pPr>
+              <w:spacing w:before="240"/>
+              <w:ind w:firstLine="0"/>
+              <w:jc w:val="center"/>
+              <w:rPr>
+                <w:color w:val="auto"/>
+              </w:rPr>
+            </w:pPr>
+            <w:r>
+              <w:rPr>
+                <w:color w:val="auto"/>
+              </w:rPr>
+              <w:t>ORM</w:t>
+            </w:r>
+          </w:p>
+        </w:tc>
+        <w:tc>
+          <w:tcPr>
+            <w:tcW w:w="3308" w:type="dxa"/>
+            <w:vAlign w:val="center"/>
+          </w:tcPr>
+          <w:p>
+            <w:pPr>
+              <w:spacing w:before="240"/>
+              <w:ind w:left="-101" w:firstLine="0"/>
+              <w:jc w:val="center"/>
+              <w:rPr>
+                <w:color w:val="1B1B1B"/>
+              </w:rPr>
+            </w:pPr>
+            <w:r>
+              <w:rPr>
+                <w:color w:val="1B1B1B"/>
+              </w:rPr>
+              <w:t>Object Relational Mapping</w:t>
+            </w:r>
+          </w:p>
+        </w:tc>
+        <w:tc>
+          <w:tcPr>
+            <w:tcW w:w="4204" w:type="dxa"/>
+            <w:vAlign w:val="center"/>
+          </w:tcPr>
+          <w:p>
+            <w:pPr>
+              <w:spacing w:before="240"/>
+              <w:ind w:left="-114" w:firstLine="0"/>
+              <w:jc w:val="center"/>
+              <w:rPr>
+                <w:color w:val="auto"/>
+              </w:rPr>
+            </w:pPr>
+            <w:r>
+              <w:rPr>
+                <w:color w:val="auto"/>
+              </w:rPr>
+              <w:t>Ánh xạ quan hệ giữa các đối tượng</w:t>
+            </w:r>
+          </w:p>
+        </w:tc>
+      </w:tr>
+      <w:tr>
+        <w:tc>
+          <w:tcPr>
+            <w:tcW w:w="1555" w:type="dxa"/>
+            <w:vAlign w:val="center"/>
+          </w:tcPr>
+          <w:p>
+            <w:pPr>
+              <w:spacing w:before="240"/>
+              <w:ind w:firstLine="0"/>
+              <w:jc w:val="center"/>
+              <w:rPr>
+                <w:color w:val="auto"/>
+              </w:rPr>
+            </w:pPr>
+            <w:r>
+              <w:rPr>
+                <w:color w:val="auto"/>
+              </w:rPr>
+              <w:t>MVC</w:t>
+            </w:r>
+          </w:p>
+        </w:tc>
+        <w:tc>
+          <w:tcPr>
+            <w:tcW w:w="3308" w:type="dxa"/>
+            <w:vAlign w:val="center"/>
+          </w:tcPr>
+          <w:p>
+            <w:pPr>
+              <w:spacing w:before="240"/>
+              <w:ind w:left="-101" w:firstLine="0"/>
+              <w:jc w:val="center"/>
+              <w:rPr>
+                <w:color w:val="1B1B1B"/>
+              </w:rPr>
+            </w:pPr>
+            <w:r>
+              <w:rPr>
+                <w:color w:val="auto"/>
+              </w:rPr>
+              <w:t>Model-View-Controller</w:t>
+            </w:r>
+          </w:p>
+        </w:tc>
+        <w:tc>
+          <w:tcPr>
+            <w:tcW w:w="4204" w:type="dxa"/>
+            <w:vAlign w:val="center"/>
+          </w:tcPr>
+          <w:p>
+            <w:pPr>
+              <w:spacing w:before="240"/>
+              <w:ind w:left="-114" w:firstLine="0"/>
+              <w:jc w:val="center"/>
+              <w:rPr>
+                <w:color w:val="auto"/>
+              </w:rPr>
+            </w:pPr>
+            <w:r>
+              <w:rPr>
+                <w:color w:val="auto"/>
+              </w:rPr>
+              <w:t>Dữ liệu, giao diện, bộ điều khiển</w:t>
+            </w:r>
+          </w:p>
+        </w:tc>
+      </w:tr>
     </w:tbl>
     <w:p>
       <w:pPr>
@@ -13010,7 +12759,7 @@
           <w:color w:val="auto"/>
         </w:rPr>
         <w:sectPr>
-          <w:headerReference w:type="default" r:id="rId23"/>
+          <w:headerReference w:type="default" r:id="rId26"/>
           <w:pgSz w:w="11906" w:h="16838"/>
           <w:pgMar w:top="1418" w:right="1134" w:bottom="1418" w:left="1701" w:header="720" w:footer="720" w:gutter="0"/>
           <w:pgNumType w:fmt="lowerRoman" w:start="4"/>
@@ -13175,8 +12924,8 @@
           <w:color w:val="auto"/>
         </w:rPr>
         <w:sectPr>
-          <w:headerReference w:type="default" r:id="rId24"/>
-          <w:footerReference w:type="default" r:id="rId25"/>
+          <w:headerReference w:type="default" r:id="rId27"/>
+          <w:footerReference w:type="default" r:id="rId28"/>
           <w:pgSz w:w="11906" w:h="16838"/>
           <w:pgMar w:top="1418" w:right="1134" w:bottom="1418" w:left="1701" w:header="720" w:footer="720" w:gutter="0"/>
           <w:pgNumType w:start="1"/>
@@ -13506,7 +13255,7 @@
         <w:lastRenderedPageBreak/>
         <w:t>năm </w:t>
       </w:r>
-      <w:hyperlink r:id="rId26" w:tooltip="Bốn công ty công nghệ lớn" w:history="1">
+      <w:hyperlink r:id="rId29" w:tooltip="Bốn công ty công nghệ lớn" w:history="1">
         <w:r>
           <w:rPr>
             <w:rStyle w:val="Hyperlink"/>
@@ -13560,7 +13309,7 @@
         </w:rPr>
         <w:t> của ngành </w:t>
       </w:r>
-      <w:hyperlink r:id="rId27" w:tooltip="Công nghệ thông tin" w:history="1">
+      <w:hyperlink r:id="rId30" w:tooltip="Công nghệ thông tin" w:history="1">
         <w:r>
           <w:rPr>
             <w:rStyle w:val="Hyperlink"/>
@@ -13578,7 +13327,7 @@
         </w:rPr>
         <w:t> </w:t>
       </w:r>
-      <w:hyperlink r:id="rId28" w:history="1">
+      <w:hyperlink r:id="rId31" w:history="1">
         <w:r>
           <w:rPr>
             <w:rStyle w:val="Hyperlink"/>
@@ -13602,7 +13351,7 @@
         </w:rPr>
         <w:t>chuyên </w:t>
       </w:r>
-      <w:hyperlink r:id="rId29" w:tooltip="Thiết kế" w:history="1">
+      <w:hyperlink r:id="rId32" w:tooltip="Thiết kế" w:history="1">
         <w:r>
           <w:rPr>
             <w:rStyle w:val="Hyperlink"/>
@@ -13638,7 +13387,7 @@
         </w:rPr>
         <w:t>, </w:t>
       </w:r>
-      <w:hyperlink r:id="rId30" w:history="1">
+      <w:hyperlink r:id="rId33" w:history="1">
         <w:r>
           <w:rPr>
             <w:rStyle w:val="Hyperlink"/>
@@ -13674,7 +13423,7 @@
         </w:rPr>
         <w:t> và </w:t>
       </w:r>
-      <w:hyperlink r:id="rId31" w:tooltip="Bán" w:history="1">
+      <w:hyperlink r:id="rId34" w:tooltip="Bán" w:history="1">
         <w:r>
           <w:rPr>
             <w:rStyle w:val="Hyperlink"/>
@@ -13692,7 +13441,7 @@
         </w:rPr>
         <w:t> </w:t>
       </w:r>
-      <w:hyperlink r:id="rId32" w:tooltip="Điện tử tiêu dùng" w:history="1">
+      <w:hyperlink r:id="rId35" w:tooltip="Điện tử tiêu dùng" w:history="1">
         <w:r>
           <w:rPr>
             <w:rStyle w:val="Hyperlink"/>
@@ -13710,7 +13459,7 @@
         </w:rPr>
         <w:t>, </w:t>
       </w:r>
-      <w:hyperlink r:id="rId33" w:tooltip="Phần mềm" w:history="1">
+      <w:hyperlink r:id="rId36" w:tooltip="Phần mềm" w:history="1">
         <w:r>
           <w:rPr>
             <w:rStyle w:val="Hyperlink"/>
@@ -13785,7 +13534,7 @@
         </w:rPr>
         <w:t> là một công ty </w:t>
       </w:r>
-      <w:hyperlink r:id="rId34" w:tooltip="Công nghệ" w:history="1">
+      <w:hyperlink r:id="rId37" w:tooltip="Công nghệ" w:history="1">
         <w:r>
           <w:rPr>
             <w:rStyle w:val="Hyperlink"/>
@@ -13803,7 +13552,7 @@
         </w:rPr>
         <w:t> </w:t>
       </w:r>
-      <w:hyperlink r:id="rId35" w:tooltip="Công ty đa quốc gia" w:history="1">
+      <w:hyperlink r:id="rId38" w:tooltip="Công ty đa quốc gia" w:history="1">
         <w:r>
           <w:rPr>
             <w:rStyle w:val="Hyperlink"/>
@@ -13821,7 +13570,7 @@
         </w:rPr>
         <w:t> của </w:t>
       </w:r>
-      <w:hyperlink r:id="rId36" w:tooltip="Hoa Kỳ" w:history="1">
+      <w:hyperlink r:id="rId39" w:tooltip="Hoa Kỳ" w:history="1">
         <w:r>
           <w:rPr>
             <w:rStyle w:val="Hyperlink"/>
@@ -13839,7 +13588,7 @@
         </w:rPr>
         <w:t>, chuyên về các dịch vụ và sản phẩm liên quan đến </w:t>
       </w:r>
-      <w:hyperlink r:id="rId37" w:tooltip="Internet" w:history="1">
+      <w:hyperlink r:id="rId40" w:tooltip="Internet" w:history="1">
         <w:r>
           <w:rPr>
             <w:rStyle w:val="Hyperlink"/>
@@ -13857,7 +13606,7 @@
         </w:rPr>
         <w:t>, bao gồm các công nghệ </w:t>
       </w:r>
-      <w:hyperlink r:id="rId38" w:tooltip="Quảng cáo trực tuyến" w:history="1">
+      <w:hyperlink r:id="rId41" w:tooltip="Quảng cáo trực tuyến" w:history="1">
         <w:r>
           <w:rPr>
             <w:rStyle w:val="Hyperlink"/>
@@ -13875,7 +13624,7 @@
         </w:rPr>
         <w:t>, </w:t>
       </w:r>
-      <w:hyperlink r:id="rId39" w:tooltip="Điện toán đám mây" w:history="1">
+      <w:hyperlink r:id="rId42" w:tooltip="Điện toán đám mây" w:history="1">
         <w:r>
           <w:rPr>
             <w:rStyle w:val="Hyperlink"/>
@@ -13893,7 +13642,7 @@
         </w:rPr>
         <w:t>, </w:t>
       </w:r>
-      <w:hyperlink r:id="rId40" w:tooltip="Phần mềm" w:history="1">
+      <w:hyperlink r:id="rId43" w:tooltip="Phần mềm" w:history="1">
         <w:r>
           <w:rPr>
             <w:rStyle w:val="Hyperlink"/>
@@ -13911,7 +13660,7 @@
         </w:rPr>
         <w:t xml:space="preserve">, </w:t>
       </w:r>
-      <w:hyperlink r:id="rId41" w:tooltip="Phần cứng" w:history="1">
+      <w:hyperlink r:id="rId44" w:tooltip="Phần cứng" w:history="1">
         <w:r>
           <w:rPr>
             <w:rStyle w:val="Hyperlink"/>
@@ -13928,7 +13677,7 @@
         </w:rPr>
         <w:t xml:space="preserve"> và nổi tiếng nhất là </w:t>
       </w:r>
-      <w:hyperlink r:id="rId42" w:tooltip="Công cụ truy vấn dữ liệu" w:history="1">
+      <w:hyperlink r:id="rId45" w:tooltip="Công cụ truy vấn dữ liệu" w:history="1">
         <w:r>
           <w:rPr>
             <w:rStyle w:val="Hyperlink"/>
@@ -14005,7 +13754,7 @@
         </w:rPr>
         <w:t> là </w:t>
       </w:r>
-      <w:hyperlink r:id="rId43" w:tooltip="Truyền thông xã hội" w:history="1">
+      <w:hyperlink r:id="rId46" w:tooltip="Truyền thông xã hội" w:history="1">
         <w:r>
           <w:rPr>
             <w:rStyle w:val="Hyperlink"/>
@@ -14023,7 +13772,7 @@
         </w:rPr>
         <w:t> và </w:t>
       </w:r>
-      <w:hyperlink r:id="rId44" w:tooltip="Dịch vụ mạng xã hội" w:history="1">
+      <w:hyperlink r:id="rId47" w:tooltip="Dịch vụ mạng xã hội" w:history="1">
         <w:r>
           <w:rPr>
             <w:rStyle w:val="Hyperlink"/>
@@ -14041,7 +13790,7 @@
         </w:rPr>
         <w:t> trực tuyến lớn nhất thế giới thành lập vào năm 2004 của </w:t>
       </w:r>
-      <w:hyperlink r:id="rId45" w:tooltip="Mỹ" w:history="1">
+      <w:hyperlink r:id="rId48" w:tooltip="Mỹ" w:history="1">
         <w:r>
           <w:rPr>
             <w:rStyle w:val="Hyperlink"/>
@@ -14059,7 +13808,7 @@
         </w:rPr>
         <w:t> thuộc sở hữu của </w:t>
       </w:r>
-      <w:hyperlink r:id="rId46" w:tooltip="Meta (công ty)" w:history="1">
+      <w:hyperlink r:id="rId49" w:tooltip="Meta (công ty)" w:history="1">
         <w:r>
           <w:rPr>
             <w:rStyle w:val="Hyperlink"/>
@@ -14077,7 +13826,7 @@
         </w:rPr>
         <w:t> có trụ sở tại </w:t>
       </w:r>
-      <w:hyperlink r:id="rId47" w:tooltip="Menlo Park, California" w:history="1">
+      <w:hyperlink r:id="rId50" w:tooltip="Menlo Park, California" w:history="1">
         <w:r>
           <w:rPr>
             <w:rStyle w:val="Hyperlink"/>
@@ -14095,7 +13844,7 @@
         </w:rPr>
         <w:t>. Nó được </w:t>
       </w:r>
-      <w:hyperlink r:id="rId48" w:tooltip="Mark Zuckerberg" w:history="1">
+      <w:hyperlink r:id="rId51" w:tooltip="Mark Zuckerberg" w:history="1">
         <w:r>
           <w:rPr>
             <w:rStyle w:val="Hyperlink"/>
@@ -14127,7 +13876,7 @@
         </w:rPr>
         <w:t>viên </w:t>
       </w:r>
-      <w:hyperlink r:id="rId49" w:tooltip="Đại học Harvard" w:history="1">
+      <w:hyperlink r:id="rId52" w:tooltip="Đại học Harvard" w:history="1">
         <w:r>
           <w:rPr>
             <w:rStyle w:val="Hyperlink"/>
@@ -14145,7 +13894,7 @@
         </w:rPr>
         <w:t> và bạn cùng phòng là </w:t>
       </w:r>
-      <w:hyperlink r:id="rId50" w:tooltip="Eduardo Saverin" w:history="1">
+      <w:hyperlink r:id="rId53" w:tooltip="Eduardo Saverin" w:history="1">
         <w:r>
           <w:rPr>
             <w:rStyle w:val="Hyperlink"/>
@@ -14163,7 +13912,7 @@
         </w:rPr>
         <w:t>, </w:t>
       </w:r>
-      <w:hyperlink r:id="rId51" w:tooltip="Andrew McCollum" w:history="1">
+      <w:hyperlink r:id="rId54" w:tooltip="Andrew McCollum" w:history="1">
         <w:r>
           <w:rPr>
             <w:rStyle w:val="Hyperlink"/>
@@ -14181,7 +13930,7 @@
         </w:rPr>
         <w:t>, </w:t>
       </w:r>
-      <w:hyperlink r:id="rId52" w:tooltip="Dustin Moskovitz" w:history="1">
+      <w:hyperlink r:id="rId55" w:tooltip="Dustin Moskovitz" w:history="1">
         <w:r>
           <w:rPr>
             <w:rStyle w:val="Hyperlink"/>
@@ -14199,7 +13948,7 @@
         </w:rPr>
         <w:t>, </w:t>
       </w:r>
-      <w:hyperlink r:id="rId53" w:tooltip="Chris Hughes" w:history="1">
+      <w:hyperlink r:id="rId56" w:tooltip="Chris Hughes" w:history="1">
         <w:r>
           <w:rPr>
             <w:rStyle w:val="Hyperlink"/>
@@ -14263,7 +14012,7 @@
                     <pic:cNvPicPr/>
                   </pic:nvPicPr>
                   <pic:blipFill>
-                    <a:blip r:embed="rId54"/>
+                    <a:blip r:embed="rId57"/>
                     <a:stretch>
                       <a:fillRect/>
                     </a:stretch>
@@ -14405,7 +14154,7 @@
                     <pic:cNvPicPr/>
                   </pic:nvPicPr>
                   <pic:blipFill>
-                    <a:blip r:embed="rId55"/>
+                    <a:blip r:embed="rId58"/>
                     <a:stretch>
                       <a:fillRect/>
                     </a:stretch>
@@ -15406,7 +15155,7 @@
                     <pic:cNvPicPr/>
                   </pic:nvPicPr>
                   <pic:blipFill>
-                    <a:blip r:embed="rId56"/>
+                    <a:blip r:embed="rId59"/>
                     <a:stretch>
                       <a:fillRect/>
                     </a:stretch>
@@ -15702,15 +15451,12 @@
         <w:jc w:val="center"/>
       </w:pPr>
       <w:r>
-        <w:rPr>
-          <w:noProof/>
-        </w:rPr>
         <w:lastRenderedPageBreak/>
         <w:drawing>
-          <wp:inline distT="0" distB="0" distL="0" distR="0" wp14:anchorId="7F00FAFB" wp14:editId="63A961C0">
-            <wp:extent cx="4184865" cy="2908449"/>
-            <wp:effectExtent l="0" t="0" r="6350" b="6350"/>
-            <wp:docPr id="526638234" name="Picture 1"/>
+          <wp:inline distT="0" distB="0" distL="0" distR="0" wp14:anchorId="793837ED" wp14:editId="7C8BD833">
+            <wp:extent cx="5194299" cy="3025943"/>
+            <wp:effectExtent l="0" t="0" r="0" b="0"/>
+            <wp:docPr id="1908400066" name="Picture 1"/>
             <wp:cNvGraphicFramePr>
               <a:graphicFrameLocks xmlns:a="http://schemas.openxmlformats.org/drawingml/2006/main" noChangeAspect="1"/>
             </wp:cNvGraphicFramePr>
@@ -15718,11 +15464,11 @@
               <a:graphicData uri="http://schemas.openxmlformats.org/drawingml/2006/picture">
                 <pic:pic xmlns:pic="http://schemas.openxmlformats.org/drawingml/2006/picture">
                   <pic:nvPicPr>
-                    <pic:cNvPr id="526638234" name=""/>
+                    <pic:cNvPr id="1908400066" name=""/>
                     <pic:cNvPicPr/>
                   </pic:nvPicPr>
                   <pic:blipFill>
-                    <a:blip r:embed="rId57"/>
+                    <a:blip r:embed="rId60"/>
                     <a:stretch>
                       <a:fillRect/>
                     </a:stretch>
@@ -15730,7 +15476,7 @@
                   <pic:spPr>
                     <a:xfrm>
                       <a:off x="0" y="0"/>
-                      <a:ext cx="4184865" cy="2908449"/>
+                      <a:ext cx="5209117" cy="3034575"/>
                     </a:xfrm>
                     <a:prstGeom prst="rect">
                       <a:avLst/>
@@ -16113,7 +15859,7 @@
         <w:rPr>
           <w:color w:val="auto"/>
         </w:rPr>
-        <w:t xml:space="preserve">Khái niệm Agile (Agile Software Development) là một triết lý hoặc một khung tư duy để nhanh chóng thích ứng và phản hồi với sự thay đổi từ đó đạt được thành công trong một môi trường liên tục biến động, không chắc chắn. Phương pháp này là sự phát triển phần mềm linh hoạt thay vì phải dùng phương pháp truyền thống Waterfall. Được ứng dụng trong quy trình phát triển phần mềm với mục tiêu là đưa sản phẩm đến tay người dùng càng nhanh càng tốt, với chất lượng ngày càng được đảm bảo. </w:t>
+        <w:t xml:space="preserve">Khái niệm Agile là một triết lý hoặc một khung tư duy để nhanh chóng thích ứng và phản hồi với sự thay đổi từ đó đạt được thành công trong một môi trường liên tục biến động, không chắc chắn. Phương pháp này là sự phát triển phần mềm linh hoạt thay vì phải dùng phương pháp truyền thống Waterfall. Được ứng dụng trong quy trình phát triển phần mềm với mục tiêu là đưa sản phẩm đến tay người dùng càng nhanh càng tốt, với chất lượng ngày càng được đảm bảo. </w:t>
       </w:r>
     </w:p>
     <w:p>
@@ -16146,7 +15892,7 @@
                     <pic:cNvPicPr/>
                   </pic:nvPicPr>
                   <pic:blipFill>
-                    <a:blip r:embed="rId58"/>
+                    <a:blip r:embed="rId61"/>
                     <a:stretch>
                       <a:fillRect/>
                     </a:stretch>
@@ -16247,14 +15993,14 @@
         <w:rPr>
           <w:color w:val="auto"/>
         </w:rPr>
-        <w:t xml:space="preserve"> là cách để quản lý một dự án bằng </w:t>
+        <w:t xml:space="preserve"> là cách để quản lý một dự án bằng cách chia nó thành nhiều giai đoạn. Nó liên quan đến sự hợp tác liên tục với các bên </w:t>
       </w:r>
       <w:r>
         <w:rPr>
           <w:color w:val="auto"/>
         </w:rPr>
         <w:lastRenderedPageBreak/>
-        <w:t>cách chia nó thành nhiều giai đoạn. Nó liên quan đến sự hợp tác liên tục với các bên liên quan và cải tiến liên tục ở mọi giai đoạn. Khi công việc bắt đầu, các nhóm luân chuyển qua một quá trình lập kế hoạch, thực hiện và đánh giá. Sự hợp tác liên tục là rất quan trọng, với cả các thành viên trong nhóm và các bên liên quan của dự án.</w:t>
+        <w:t>liên quan và cải tiến liên tục ở mọi giai đoạn. Khi công việc bắt đầu, các nhóm luân chuyển qua một quá trình lập kế hoạch, thực hiện và đánh giá. Sự hợp tác liên tục là rất quan trọng, với cả các thành viên trong nhóm và các bên liên quan của dự án.</w:t>
       </w:r>
     </w:p>
     <w:p>
@@ -16303,7 +16049,7 @@
                     <pic:cNvPicPr/>
                   </pic:nvPicPr>
                   <pic:blipFill>
-                    <a:blip r:embed="rId59"/>
+                    <a:blip r:embed="rId62"/>
                     <a:stretch>
                       <a:fillRect/>
                     </a:stretch>
@@ -16501,7 +16247,7 @@
           <w:sz w:val="26"/>
           <w:szCs w:val="26"/>
         </w:rPr>
-        <w:t xml:space="preserve">Trong lịch sử, rất nhiều thời gian được dành cho việc ghi chép sản phẩm để phát triển và phân phối cuối cùng. Đặc điểm kỹ thuật, yêu cầu kỹ thuật, bản cáo bạch kỹ </w:t>
+        <w:t xml:space="preserve">Trong lịch sử, rất nhiều thời gian được dành cho việc ghi chép sản phẩm để phát triển và phân phối cuối cùng. Đặc điểm kỹ thuật, yêu cầu kỹ thuật, bản cáo bạch kỹ thuật, tài liệu thiết kế giao diện, kế hoạch thử nghiệm, kế hoạch tài liệu và phê duyệt </w:t>
       </w:r>
       <w:r>
         <w:rPr>
@@ -16510,7 +16256,7 @@
           <w:szCs w:val="26"/>
         </w:rPr>
         <w:lastRenderedPageBreak/>
-        <w:t>thuật, tài liệu thiết kế giao diện, kế hoạch thử nghiệm, kế hoạch tài liệu và phê duyệt cần thiết cho từng loại. Danh sách này rất rộng và là nguyên nhân dẫn đến sự chậm trễ kéo dài trong quá trình phát triển. Agile không loại bỏ tài liệu, nhưng nó sắp xếp hợp lý nó theo một hình thức cung cấp cho nhà phát triển những gì cần thiết để thực hiện công việc mà không bị sa lầy vào những chi tiết vụn vặt. Các yêu cầu về tài liệu Agile dưới dạng câu chuyện của người dùng, đủ để một nhà phát triển phần mềm bắt đầu nhiệm vụ xây dựng một chức năng mới. Tuyên ngôn Agile coi trọng tài liệu, nhưng nó coi trọng phần mềm hoạt động hơn.</w:t>
+        <w:t>cần thiết cho từng loại. Danh sách này rất rộng và là nguyên nhân dẫn đến sự chậm trễ kéo dài trong quá trình phát triển. Agile không loại bỏ tài liệu, nhưng nó sắp xếp hợp lý nó theo một hình thức cung cấp cho nhà phát triển những gì cần thiết để thực hiện công việc mà không bị sa lầy vào những chi tiết vụn vặt. Các yêu cầu về tài liệu Agile dưới dạng câu chuyện của người dùng, đủ để một nhà phát triển phần mềm bắt đầu nhiệm vụ xây dựng một chức năng mới. Tuyên ngôn Agile coi trọng tài liệu, nhưng nó coi trọng phần mềm hoạt động hơn.</w:t>
       </w:r>
     </w:p>
     <w:p>
@@ -16682,7 +16428,7 @@
           <w:sz w:val="26"/>
           <w:szCs w:val="26"/>
         </w:rPr>
-        <w:t xml:space="preserve">hương pháp phát triển hệ thống </w:t>
+        <w:t xml:space="preserve">hương pháp phát triển hệ thống thông tin Agile đang được sử dụng như: “Một quy trình hoặc khả năng trong đó các </w:t>
       </w:r>
       <w:r>
         <w:rPr>
@@ -16691,7 +16437,7 @@
           <w:szCs w:val="26"/>
         </w:rPr>
         <w:lastRenderedPageBreak/>
-        <w:t>thông tin Agile đang được sử dụng như: “Một quy trình hoặc khả năng trong đó các tác nhân của con người xác định cách tiếp cận phát triển hệ thống cho một tình huống dự án cụ thể thông qua các thay đổi đáp ứng và xen kẽ động giữa các bối cảnh, ý định và các đoạn phương pháp</w:t>
+        <w:t>tác nhân của con người xác định cách tiếp cận phát triển hệ thống cho một tình huống dự án cụ thể thông qua các thay đổi đáp ứng và xen kẽ động giữa các bối cảnh, ý định và các đoạn phương pháp</w:t>
       </w:r>
       <w:r>
         <w:rPr>
@@ -16739,7 +16485,7 @@
                     <pic:cNvPicPr/>
                   </pic:nvPicPr>
                   <pic:blipFill>
-                    <a:blip r:embed="rId60"/>
+                    <a:blip r:embed="rId63"/>
                     <a:stretch>
                       <a:fillRect/>
                     </a:stretch>
@@ -17588,46 +17334,19 @@
       </w:pPr>
       <w:r>
         <w:rPr>
+          <w:color w:val="auto"/>
+          <w:shd w:val="clear" w:color="auto" w:fill="FFFFFF"/>
+        </w:rPr>
+        <w:t>Đó là một </w:t>
+      </w:r>
+      <w:r>
+        <w:rPr>
           <w:rStyle w:val="Strong"/>
           <w:b w:val="0"/>
           <w:bCs w:val="0"/>
           <w:color w:val="auto"/>
           <w:shd w:val="clear" w:color="auto" w:fill="FFFFFF"/>
         </w:rPr>
-        <w:t>MVC</w:t>
-      </w:r>
-      <w:r>
-        <w:rPr>
-          <w:color w:val="auto"/>
-          <w:shd w:val="clear" w:color="auto" w:fill="FFFFFF"/>
-        </w:rPr>
-        <w:t> (MVC Design Pattern) là viết tắt của </w:t>
-      </w:r>
-      <w:r>
-        <w:rPr>
-          <w:rStyle w:val="Strong"/>
-          <w:b w:val="0"/>
-          <w:bCs w:val="0"/>
-          <w:color w:val="auto"/>
-          <w:shd w:val="clear" w:color="auto" w:fill="FFFFFF"/>
-        </w:rPr>
-        <w:t>Model - View - Controller</w:t>
-      </w:r>
-      <w:r>
-        <w:rPr>
-          <w:color w:val="auto"/>
-          <w:shd w:val="clear" w:color="auto" w:fill="FFFFFF"/>
-        </w:rPr>
-        <w:t>. Đó là một </w:t>
-      </w:r>
-      <w:r>
-        <w:rPr>
-          <w:rStyle w:val="Strong"/>
-          <w:b w:val="0"/>
-          <w:bCs w:val="0"/>
-          <w:color w:val="auto"/>
-          <w:shd w:val="clear" w:color="auto" w:fill="FFFFFF"/>
-        </w:rPr>
         <w:t>mẫu thiết kế, mô hình lập trình</w:t>
       </w:r>
       <w:r>
@@ -17762,14 +17481,20 @@
           <w:bCs/>
           <w:color w:val="auto"/>
         </w:rPr>
+        <w:t>Controller</w:t>
+      </w:r>
+      <w:r>
+        <w:rPr>
+          <w:color w:val="auto"/>
+        </w:rPr>
+        <w:t xml:space="preserve">: Là thành phần hỗ trợ kết nối người dùng với máy chủ, đón nhận yêu cầu người dùng, thực hiện chuyển xử lý, lựa chọn và cập nhật Model và View tương </w:t>
+      </w:r>
+      <w:r>
+        <w:rPr>
+          <w:color w:val="auto"/>
+        </w:rPr>
         <w:lastRenderedPageBreak/>
-        <w:t>Controller</w:t>
-      </w:r>
-      <w:r>
-        <w:rPr>
-          <w:color w:val="auto"/>
-        </w:rPr>
-        <w:t>: Là thành phần hỗ trợ kết nối người dùng với máy chủ, đón nhận yêu cầu người dùng, thực hiện chuyển xử lý, lựa chọn và cập nhật Model và View tương ứng để hiển thị thông tin về phía người dùng. Hỗ trợ kết nối giữa Model và View, giúp Model xác định được View cần hiển thị.</w:t>
+        <w:t>ứng để hiển thị thông tin về phía người dùng. Hỗ trợ kết nối giữa Model và View, giúp Model xác định được View cần hiển thị.</w:t>
       </w:r>
     </w:p>
     <w:p>
@@ -17813,19 +17538,17 @@
         <w:spacing w:line="360" w:lineRule="auto"/>
         <w:ind w:firstLine="0"/>
         <w:jc w:val="center"/>
-      </w:pPr>
-      <w:r>
         <w:rPr>
           <w:b/>
           <w:bCs/>
-          <w:noProof/>
-          <w:color w:val="auto"/>
-        </w:rPr>
+        </w:rPr>
+      </w:pPr>
+      <w:r>
         <w:drawing>
-          <wp:inline distT="0" distB="0" distL="0" distR="0" wp14:anchorId="5AB277BD" wp14:editId="4BF48B89">
-            <wp:extent cx="4762500" cy="1600200"/>
+          <wp:inline distT="0" distB="0" distL="0" distR="0" wp14:anchorId="386B866B" wp14:editId="331E968E">
+            <wp:extent cx="3705726" cy="1666240"/>
             <wp:effectExtent l="0" t="0" r="0" b="0"/>
-            <wp:docPr id="1835908508" name="Picture 1"/>
+            <wp:docPr id="1793382618" name="Picture 1"/>
             <wp:cNvGraphicFramePr>
               <a:graphicFrameLocks xmlns:a="http://schemas.openxmlformats.org/drawingml/2006/main" noChangeAspect="1"/>
             </wp:cNvGraphicFramePr>
@@ -17833,11 +17556,11 @@
               <a:graphicData uri="http://schemas.openxmlformats.org/drawingml/2006/picture">
                 <pic:pic xmlns:pic="http://schemas.openxmlformats.org/drawingml/2006/picture">
                   <pic:nvPicPr>
-                    <pic:cNvPr id="1835908508" name=""/>
+                    <pic:cNvPr id="1793382618" name=""/>
                     <pic:cNvPicPr/>
                   </pic:nvPicPr>
                   <pic:blipFill>
-                    <a:blip r:embed="rId61"/>
+                    <a:blip r:embed="rId64"/>
                     <a:stretch>
                       <a:fillRect/>
                     </a:stretch>
@@ -17845,7 +17568,7 @@
                   <pic:spPr>
                     <a:xfrm>
                       <a:off x="0" y="0"/>
-                      <a:ext cx="4762757" cy="1600286"/>
+                      <a:ext cx="3711928" cy="1669029"/>
                     </a:xfrm>
                     <a:prstGeom prst="rect">
                       <a:avLst/>
@@ -17957,15 +17680,11 @@
         <w:jc w:val="center"/>
       </w:pPr>
       <w:r>
-        <w:rPr>
-          <w:noProof/>
-          <w:color w:val="auto"/>
-        </w:rPr>
         <w:drawing>
-          <wp:inline distT="0" distB="0" distL="0" distR="0" wp14:anchorId="64D698EC" wp14:editId="3A093DD3">
-            <wp:extent cx="4963461" cy="2647950"/>
-            <wp:effectExtent l="0" t="0" r="0" b="0"/>
-            <wp:docPr id="354511396" name="Picture 1"/>
+          <wp:inline distT="0" distB="0" distL="0" distR="0" wp14:anchorId="7F523B7B" wp14:editId="10C0E036">
+            <wp:extent cx="4280120" cy="2863997"/>
+            <wp:effectExtent l="0" t="0" r="6350" b="0"/>
+            <wp:docPr id="56510019" name="Picture 1"/>
             <wp:cNvGraphicFramePr>
               <a:graphicFrameLocks xmlns:a="http://schemas.openxmlformats.org/drawingml/2006/main" noChangeAspect="1"/>
             </wp:cNvGraphicFramePr>
@@ -17973,11 +17692,11 @@
               <a:graphicData uri="http://schemas.openxmlformats.org/drawingml/2006/picture">
                 <pic:pic xmlns:pic="http://schemas.openxmlformats.org/drawingml/2006/picture">
                   <pic:nvPicPr>
-                    <pic:cNvPr id="354511396" name=""/>
+                    <pic:cNvPr id="56510019" name=""/>
                     <pic:cNvPicPr/>
                   </pic:nvPicPr>
                   <pic:blipFill>
-                    <a:blip r:embed="rId62"/>
+                    <a:blip r:embed="rId65"/>
                     <a:stretch>
                       <a:fillRect/>
                     </a:stretch>
@@ -17985,7 +17704,7 @@
                   <pic:spPr>
                     <a:xfrm>
                       <a:off x="0" y="0"/>
-                      <a:ext cx="4982530" cy="2658123"/>
+                      <a:ext cx="4280120" cy="2863997"/>
                     </a:xfrm>
                     <a:prstGeom prst="rect">
                       <a:avLst/>
@@ -18059,21 +17778,21 @@
           <w:iCs/>
           <w:color w:val="auto"/>
         </w:rPr>
+        <w:t>A sẽ xem phim như sau :</w:t>
+      </w:r>
+    </w:p>
+    <w:p>
+      <w:pPr>
+        <w:spacing w:line="360" w:lineRule="auto"/>
+        <w:rPr>
+          <w:color w:val="auto"/>
+        </w:rPr>
+      </w:pPr>
+      <w:r>
+        <w:rPr>
+          <w:color w:val="auto"/>
+        </w:rPr>
         <w:lastRenderedPageBreak/>
-        <w:t>A sẽ xem phim như sau :</w:t>
-      </w:r>
-    </w:p>
-    <w:p>
-      <w:pPr>
-        <w:spacing w:line="360" w:lineRule="auto"/>
-        <w:rPr>
-          <w:color w:val="auto"/>
-        </w:rPr>
-      </w:pPr>
-      <w:r>
-        <w:rPr>
-          <w:color w:val="auto"/>
-        </w:rPr>
         <w:t xml:space="preserve">Khi A muốn xem phim yêu thích A sẽ sử dụng điều khiển(đây chính là Controller) để chọn đến phim đó đến đầu đĩa. </w:t>
       </w:r>
     </w:p>
@@ -18292,6 +18011,15 @@
         </w:rPr>
         <w:t>bảo trì, nâng cấp ứng dụng.</w:t>
       </w:r>
+    </w:p>
+    <w:p>
+      <w:pPr>
+        <w:spacing w:line="360" w:lineRule="auto"/>
+        <w:ind w:firstLine="0"/>
+        <w:rPr>
+          <w:color w:val="auto"/>
+        </w:rPr>
+      </w:pPr>
     </w:p>
     <w:p>
       <w:pPr>
@@ -18471,7 +18199,7 @@
         <w:rPr>
           <w:color w:val="auto"/>
         </w:rPr>
-        <w:t>Phần tiếp theo là về mẫu thiết kế phần mềm (Design Pattern). Nói về lợi ích của việc sử dụng mẫu thiết kế sẵn có và giới thiệu một Design Pattern phổ biến và nổi tiếng là MVC (Model-View-Controller). Đây là một mô hình thiết kế giúp tổ chức cách các thành phần trong phần mềm tương tác với nhau. Chương tiếp theo sẽ đi sâu hơn vào cách các thành phần trong MVC hoạt động cùng nhau, từ việc truyền dữ liệu, xử lý, đến hiển thị dữ liệu.</w:t>
+        <w:t>Phần tiếp theo là về mẫu thiết kế phần mềm (Design Pattern). Nói về lợi ích của việc sử dụng mẫu thiết kế sẵn có và giới thiệu một Design Pattern phổ biến và nổi tiếng là MVC. Đây là một mô hình thiết kế giúp tổ chức cách các thành phần trong phần mềm tương tác với nhau. Chương tiếp theo sẽ đi sâu hơn vào cách các thành phần trong MVC hoạt động cùng nhau, từ việc truyền dữ liệu, xử lý, đến hiển thị dữ liệu.</w:t>
       </w:r>
     </w:p>
     <w:bookmarkEnd w:id="47"/>
@@ -18484,8 +18212,8 @@
           <w:color w:val="auto"/>
         </w:rPr>
         <w:sectPr>
-          <w:headerReference w:type="default" r:id="rId63"/>
-          <w:footerReference w:type="default" r:id="rId64"/>
+          <w:headerReference w:type="default" r:id="rId66"/>
+          <w:footerReference w:type="default" r:id="rId67"/>
           <w:pgSz w:w="11906" w:h="16838"/>
           <w:pgMar w:top="1418" w:right="1134" w:bottom="1418" w:left="1701" w:header="720" w:footer="312" w:gutter="0"/>
           <w:cols w:space="720"/>
@@ -18715,7 +18443,7 @@
                     <pic:cNvPicPr/>
                   </pic:nvPicPr>
                   <pic:blipFill>
-                    <a:blip r:embed="rId65"/>
+                    <a:blip r:embed="rId68"/>
                     <a:stretch>
                       <a:fillRect/>
                     </a:stretch>
@@ -18882,7 +18610,7 @@
                     <pic:cNvPicPr/>
                   </pic:nvPicPr>
                   <pic:blipFill>
-                    <a:blip r:embed="rId66"/>
+                    <a:blip r:embed="rId69"/>
                     <a:stretch>
                       <a:fillRect/>
                     </a:stretch>
@@ -19075,7 +18803,7 @@
                     <pic:cNvPicPr/>
                   </pic:nvPicPr>
                   <pic:blipFill>
-                    <a:blip r:embed="rId67"/>
+                    <a:blip r:embed="rId70"/>
                     <a:stretch>
                       <a:fillRect/>
                     </a:stretch>
@@ -19184,7 +18912,7 @@
                     <pic:cNvPicPr/>
                   </pic:nvPicPr>
                   <pic:blipFill>
-                    <a:blip r:embed="rId68"/>
+                    <a:blip r:embed="rId71"/>
                     <a:stretch>
                       <a:fillRect/>
                     </a:stretch>
@@ -19378,7 +19106,7 @@
                     <pic:cNvPicPr/>
                   </pic:nvPicPr>
                   <pic:blipFill>
-                    <a:blip r:embed="rId69"/>
+                    <a:blip r:embed="rId72"/>
                     <a:stretch>
                       <a:fillRect/>
                     </a:stretch>
@@ -19686,7 +19414,7 @@
                     <pic:cNvPicPr/>
                   </pic:nvPicPr>
                   <pic:blipFill>
-                    <a:blip r:embed="rId70"/>
+                    <a:blip r:embed="rId73"/>
                     <a:stretch>
                       <a:fillRect/>
                     </a:stretch>
@@ -19864,7 +19592,7 @@
                     <pic:cNvPicPr/>
                   </pic:nvPicPr>
                   <pic:blipFill>
-                    <a:blip r:embed="rId71"/>
+                    <a:blip r:embed="rId74"/>
                     <a:stretch>
                       <a:fillRect/>
                     </a:stretch>
@@ -20006,7 +19734,7 @@
                     <pic:cNvPicPr/>
                   </pic:nvPicPr>
                   <pic:blipFill>
-                    <a:blip r:embed="rId72"/>
+                    <a:blip r:embed="rId75"/>
                     <a:stretch>
                       <a:fillRect/>
                     </a:stretch>
@@ -20275,14 +20003,9 @@
         <w:lastRenderedPageBreak/>
         <w:t xml:space="preserve">Bảng </w:t>
       </w:r>
-      <w:fldSimple w:instr=" SEQ Bảng \* ARABIC ">
-        <w:r>
-          <w:rPr>
-            <w:noProof/>
-          </w:rPr>
-          <w:t>1</w:t>
-        </w:r>
-      </w:fldSimple>
+      <w:r>
+        <w:t>2.1</w:t>
+      </w:r>
       <w:r>
         <w:t>: Phần tử dữ liệu REST</w:t>
       </w:r>
@@ -21045,6 +20768,12 @@
           <w:t>2</w:t>
         </w:r>
       </w:fldSimple>
+      <w:r>
+        <w:rPr>
+          <w:noProof/>
+        </w:rPr>
+        <w:t>.2</w:t>
+      </w:r>
       <w:r>
         <w:t xml:space="preserve">: </w:t>
       </w:r>
@@ -21870,6 +21599,9 @@
         <w:lastRenderedPageBreak/>
         <w:t xml:space="preserve">Bảng </w:t>
       </w:r>
+      <w:r>
+        <w:t>2.</w:t>
+      </w:r>
       <w:fldSimple w:instr=" SEQ Bảng \* ARABIC ">
         <w:r>
           <w:rPr>
@@ -22230,6 +21962,14 @@
     </w:p>
     <w:p>
       <w:pPr>
+        <w:spacing w:line="360" w:lineRule="auto"/>
+        <w:rPr>
+          <w:color w:val="auto"/>
+        </w:rPr>
+      </w:pPr>
+    </w:p>
+    <w:p>
+      <w:pPr>
         <w:pStyle w:val="Heading2"/>
         <w:numPr>
           <w:ilvl w:val="1"/>
@@ -22250,6 +21990,7 @@
           <w:sz w:val="28"/>
           <w:szCs w:val="28"/>
         </w:rPr>
+        <w:lastRenderedPageBreak/>
         <w:t>G</w:t>
       </w:r>
       <w:r>
@@ -22273,7 +22014,6 @@
         <w:rPr>
           <w:color w:val="auto"/>
         </w:rPr>
-        <w:lastRenderedPageBreak/>
         <w:t>Bây giờ khi đã hiểu được các yếu tố kiến trúc REST độc lập, có thể sử dụng các quan điểm</w:t>
       </w:r>
       <w:r>
@@ -22397,7 +22137,7 @@
                     <pic:cNvPicPr/>
                   </pic:nvPicPr>
                   <pic:blipFill>
-                    <a:blip r:embed="rId73"/>
+                    <a:blip r:embed="rId76"/>
                     <a:stretch>
                       <a:fillRect/>
                     </a:stretch>
@@ -22476,14 +22216,14 @@
         <w:rPr>
           <w:color w:val="auto"/>
         </w:rPr>
-        <w:t xml:space="preserve">Một đại diện người dùng được mô tả trong ba tương tác song song: a, b và c. Các tương tác không được đáp ứng bởi bộ nhớ cache của kết nối khách hàng của đại diện người dùng, vì vậy mỗi yêu cầu đã được định tuyến đến nguồn tài nguyên theo các thuộc tính của mỗi định danh tài nguyên và cấu hình của kết nối khách hàng. Yêu cầu (a) đã được gửi đến một proxy cục bộ, sau đó truy cập vào một cổng bộ nhớ cache được tìm thấy thông qua tìm kiếm DNS, mà tiếp tục chuyển tiếp yêu cầu để được đáp ứng bởi một máy chủ nguồn mà tài nguyên nội bộ của nó được định nghĩa bởi một kiến trúc trung gian yêu cầu đóng gói. Yêu cầu (b) được gửi trực tiếp đến một máy chủ nguồn, có khả năng đáp ứng yêu cầu từ bộ nhớ cache của chính nó. Yêu cầu (c) được gửi đến một proxy có khả năng truy cập trực tiếp vào WAIS, một dịch vụ thông tin </w:t>
+        <w:t xml:space="preserve">Một đại diện người dùng được mô tả trong ba tương tác song song: a, b và c. Các tương tác không được đáp ứng bởi bộ nhớ cache của kết nối khách hàng của đại diện người dùng, vì vậy mỗi yêu cầu đã được định tuyến đến nguồn tài nguyên theo các thuộc tính của mỗi định danh tài nguyên và cấu hình của kết nối khách hàng. Yêu cầu (a) đã được gửi đến một proxy cục bộ, sau đó truy cập vào một cổng bộ nhớ cache được tìm thấy thông qua tìm kiếm DNS, mà tiếp tục chuyển tiếp yêu cầu để được đáp ứng bởi một máy chủ nguồn mà tài nguyên nội bộ của nó được định nghĩa bởi một kiến trúc trung gian yêu cầu đóng gói. Yêu cầu (b) được gửi trực tiếp đến một máy chủ </w:t>
       </w:r>
       <w:r>
         <w:rPr>
           <w:color w:val="auto"/>
         </w:rPr>
         <w:lastRenderedPageBreak/>
-        <w:t xml:space="preserve">khác biệt với kiến trúc Web, và dịch phản hồi từ WAIS thành định dạng được nhận diện bởi giao diện kết nối chung. Mỗi thành phần chỉ nhận thức về tương tác với các kết nối khách hàng hoặc máy chủ của riêng họ. </w:t>
+        <w:t xml:space="preserve">nguồn, có khả năng đáp ứng yêu cầu từ bộ nhớ cache của chính nó. Yêu cầu (c) được gửi đến một proxy có khả năng truy cập trực tiếp vào WAIS, một dịch vụ thông tin khác biệt với kiến trúc Web, và dịch phản hồi từ WAIS thành định dạng được nhận diện bởi giao diện kết nối chung. Mỗi thành phần chỉ nhận thức về tương tác với các kết nối khách hàng hoặc máy chủ của riêng họ. </w:t>
       </w:r>
     </w:p>
     <w:p>
@@ -22575,7 +22315,14 @@
         <w:rPr>
           <w:color w:val="auto"/>
         </w:rPr>
-        <w:t xml:space="preserve">Các dịch vụ có thể được triển khai bằng cách sử dụng một cấu trúc phân cấp phức tạp của các trung gian và nhiều máy chủ nguồn phân tán. Tính không có trạng thái của REST cho phép mỗi tương tác độc lập với các tương tác khác, loại bỏ nhu cầu nhận thức về cấu trúc tổng thể của các thành phần, một nhiệm vụ không thể với một kiến trúc quy mô Internet, và cho phép các thành phần hoạt động như điểm đến hoặc trung gian, được xác định động bởi mục tiêu của mỗi yêu cầu. Các kết nối chỉ cần nhận thức về sự tồn tại của nhau trong phạm vi giao tiếp của họ, mặc dù họ có thể lưu bộ nhớ về sự tồn tại và khả năng của các thành phần khác vì lý do hiệu suất. </w:t>
+        <w:t xml:space="preserve">Các dịch vụ có thể được triển khai bằng cách sử dụng một cấu trúc phân cấp phức tạp của các trung gian và nhiều máy chủ nguồn phân tán. Tính không có trạng thái của REST cho phép mỗi tương tác độc lập với các tương tác khác, loại bỏ nhu cầu nhận thức về cấu trúc tổng thể của các thành phần, một nhiệm vụ không thể với một kiến trúc quy mô Internet, và cho phép các thành phần hoạt động như điểm đến hoặc trung gian, được xác định động bởi mục tiêu của mỗi yêu cầu. Các kết nối chỉ cần </w:t>
+      </w:r>
+      <w:r>
+        <w:rPr>
+          <w:color w:val="auto"/>
+        </w:rPr>
+        <w:lastRenderedPageBreak/>
+        <w:t xml:space="preserve">nhận thức về sự tồn tại của nhau trong phạm vi giao tiếp của họ, mặc dù họ có thể lưu bộ nhớ về sự tồn tại và khả năng của các thành phần khác vì lý do hiệu suất. </w:t>
       </w:r>
     </w:p>
     <w:p>
@@ -22599,7 +22346,6 @@
           <w:rFonts w:cs="Times New Roman"/>
           <w:color w:val="auto"/>
         </w:rPr>
-        <w:lastRenderedPageBreak/>
         <w:t xml:space="preserve">Góc nhìn </w:t>
       </w:r>
       <w:r>
@@ -22726,14 +22472,14 @@
         <w:rPr>
           <w:color w:val="auto"/>
         </w:rPr>
-        <w:t xml:space="preserve">ột kiến trúc tiết lộ trạng thái ứng dụng khi thông tin chảy qua các thành phần. Với REST được đặc biệt hướng tới các hệ thống thông tin phân tán, nó xem xét một ứng dụng như một cấu trúc liên kết của thông tin và các lựa chọn điều khiển thông qua đó người dùng có thể thực hiện một nhiệm vụ mong muốn. Ví dụ, tra từ trong từ điển trực tuyến là một ứng dụng, như cũng như việc tham quan một bảo tàng ảo, hoặc xem </w:t>
+        <w:t xml:space="preserve">ột kiến trúc tiết lộ trạng thái ứng dụng khi thông tin chảy qua các thành phần. Với REST được đặc biệt hướng tới các hệ thống thông tin phân tán, nó xem xét một ứng dụng như một cấu trúc liên kết của thông tin và các lựa chọn điều khiển thông qua </w:t>
       </w:r>
       <w:r>
         <w:rPr>
           <w:color w:val="auto"/>
         </w:rPr>
         <w:lastRenderedPageBreak/>
-        <w:t xml:space="preserve">lại một bộ ghi chú để học cho một kỳ thi. Mỗi ứng dụng xác định mục tiêu cho hệ thống cơ sở của nó, thông qua đó hiệu suất của hệ thống có thể được đánh giá. </w:t>
+        <w:t xml:space="preserve">đó người dùng có thể thực hiện một nhiệm vụ mong muốn. Ví dụ, tra từ trong từ điển trực tuyến là một ứng dụng, như cũng như việc tham quan một bảo tàng ảo, hoặc xem lại một bộ ghi chú để học cho một kỳ thi. Mỗi ứng dụng xác định mục tiêu cho hệ thống cơ sở của nó, thông qua đó hiệu suất của hệ thống có thể được đánh giá. </w:t>
       </w:r>
     </w:p>
     <w:p>
@@ -22813,21 +22559,27 @@
         <w:rPr>
           <w:color w:val="auto"/>
         </w:rPr>
-        <w:t xml:space="preserve">Hiện tượng hiệu suất được cảm nhận bởi người dùng của ứng dụng trình duyệt được xác định bởi độ trễ giữa các trạng thái ổn định: khoảng thời gian giữa việc chọn một liên kết siêu phương tiện trên một trang web và thời điểm mà thông tin có thể sử dụng được đã được hiển thị cho trang web tiếp theo. Tối ưu hiệu suất của trình duyệt do đó tập trung vào việc giảm thiểu độ trễ giao tiếp này. </w:t>
-      </w:r>
-    </w:p>
-    <w:p>
-      <w:pPr>
-        <w:spacing w:line="360" w:lineRule="auto"/>
-        <w:rPr>
-          <w:color w:val="auto"/>
-        </w:rPr>
-      </w:pPr>
+        <w:t xml:space="preserve">Hiện tượng hiệu suất được cảm nhận bởi người dùng của ứng dụng trình duyệt được xác định bởi độ trễ giữa các trạng thái ổn định: khoảng thời gian giữa việc chọn một liên kết siêu phương tiện trên một trang web và thời điểm mà thông tin có thể sử </w:t>
+      </w:r>
       <w:r>
         <w:rPr>
           <w:color w:val="auto"/>
         </w:rPr>
         <w:lastRenderedPageBreak/>
+        <w:t xml:space="preserve">dụng được đã được hiển thị cho trang web tiếp theo. Tối ưu hiệu suất của trình duyệt do đó tập trung vào việc giảm thiểu độ trễ giao tiếp này. </w:t>
+      </w:r>
+    </w:p>
+    <w:p>
+      <w:pPr>
+        <w:spacing w:line="360" w:lineRule="auto"/>
+        <w:rPr>
+          <w:color w:val="auto"/>
+        </w:rPr>
+      </w:pPr>
+      <w:r>
+        <w:rPr>
+          <w:color w:val="auto"/>
+        </w:rPr>
         <w:t>Do các kiến trúc dựa trên REST giao tiếp chủ yếu thông qua việc truyền các biểu diễn của tài nguyên, độ trễ có thể bị ảnh hưởng bởi cả thiết kế của các giao thức truyền thông và thiết kế của các định dạng dữ liệu biểu diễn. Khả năng hiển thị dữ liệu phản hồi một cách tăng dần khi nhận được phụ thuộc vào thiết kế của loại phương tiện và sự có sẵn của thông tin bố trí(kích thước hình ảnh nằm trong nội dung</w:t>
       </w:r>
       <w:r>
@@ -22896,14 +22648,8 @@
         <w:rPr>
           <w:color w:val="auto"/>
         </w:rPr>
-        <w:t xml:space="preserve">Ứng dụng mẫu do đó là một hệ thống di chuyển từ trạng thái này sang trạng thái khác bằng cách xem xét và lựa chọn từ các chuyển đổi trạng thái thay thế trong bộ biểu diễn hiện tại. Không ngạc nhiên khi điều này chính xác phù hợp với giao diện người dùng của trình duyệt siêu phương tiện. Tuy nhiên, kiểu mẫu này không giả định </w:t>
-      </w:r>
-      <w:r>
-        <w:rPr>
-          <w:color w:val="auto"/>
-        </w:rPr>
         <w:lastRenderedPageBreak/>
-        <w:t>rằng tất cả các ứng dụng đều là trình duyệt. Trên thực tế, chi tiết ứng dụng được ẩn khỏi máy chủ bởi giao diện kết nối thông dụng của các kết nối, và do đó một trình duyệt người dùng có thể hoàn toàn là một robot tự động thực hiện truy xuất thông tin cho một dịch vụ chỉ mục, một trợ lý cá nhân tìm kiếm dữ liệu phù hợp với một số tiêu chí nhất định, hoặc một con nhện duy trì bận rộn kiểm tra thông tin để tìm kiếm các liên kết hỏng hoặc nội dung đã được sửa đổi.</w:t>
+        <w:t>Ứng dụng mẫu do đó là một hệ thống di chuyển từ trạng thái này sang trạng thái khác bằng cách xem xét và lựa chọn từ các chuyển đổi trạng thái thay thế trong bộ biểu diễn hiện tại. Không ngạc nhiên khi điều này chính xác phù hợp với giao diện người dùng của trình duyệt siêu phương tiện. Tuy nhiên, kiểu mẫu này không giả định rằng tất cả các ứng dụng đều là trình duyệt. Trên thực tế, chi tiết ứng dụng được ẩn khỏi máy chủ bởi giao diện kết nối thông dụng của các kết nối, và do đó một trình duyệt người dùng có thể hoàn toàn là một robot tự động thực hiện truy xuất thông tin cho một dịch vụ chỉ mục, một trợ lý cá nhân tìm kiếm dữ liệu phù hợp với một số tiêu chí nhất định, hoặc một con nhện duy trì bận rộn kiểm tra thông tin để tìm kiếm các liên kết hỏng hoặc nội dung đã được sửa đổi.</w:t>
       </w:r>
     </w:p>
     <w:p>
@@ -23102,11 +22848,8 @@
         <w:spacing w:line="360" w:lineRule="auto"/>
       </w:pPr>
       <w:r>
-        <w:t xml:space="preserve">API định rõ các phương thức, cấu trúc dữ liệu và quy tắc mà các phần mềm khác có thể sử dụng để truy cập và thực hiện các chức năng cụ thể của ứng dụng hoặc hệ thống. Cụ thể, các API có thể cung cấp các giao diện cho việc truy xuất dữ liệu từ cơ </w:t>
-      </w:r>
-      <w:r>
         <w:lastRenderedPageBreak/>
-        <w:t>sở dữ liệu, thực hiện các chức năng cụ thể như xử lý thông tin, gửi và nhận dữ liệu qua mạng, quản lý tài nguyên, và nhiều chức năng khác.</w:t>
+        <w:t>API định rõ các phương thức, cấu trúc dữ liệu và quy tắc mà các phần mềm khác có thể sử dụng để truy cập và thực hiện các chức năng cụ thể của ứng dụng hoặc hệ thống. Cụ thể, các API có thể cung cấp các giao diện cho việc truy xuất dữ liệu từ cơ sở dữ liệu, thực hiện các chức năng cụ thể như xử lý thông tin, gửi và nhận dữ liệu qua mạng, quản lý tài nguyên, và nhiều chức năng khác.</w:t>
       </w:r>
     </w:p>
     <w:p>
@@ -23278,15 +23021,18 @@
         <w:t xml:space="preserve"> l</w:t>
       </w:r>
       <w:r>
-        <w:t>à phần của ứng dụng hoặc hệ thống không được người dùng trực tiếp tương tác mà thay vào đó nó thực hiện các nhiệm vụ xử lý logic, lưu trữ và quản lý dữ liệu. Backend thường là nơi xử lý các yêu cầu từ phía frontend, truy xuất cơ sở dữ liệu, xử lý logic kinh doanh, và chuẩn bị dữ liệu trước khi gửi về phía frontend. Đây là phần của hệ thống mà người dùng không nhìn thấy nhưng quan trọng để ứng dụng hoạt động.</w:t>
-      </w:r>
-    </w:p>
-    <w:p>
-      <w:pPr>
-        <w:spacing w:line="360" w:lineRule="auto"/>
-      </w:pPr>
+        <w:t xml:space="preserve">à phần của ứng dụng hoặc hệ thống không được người dùng trực tiếp tương tác mà thay vào đó nó thực hiện các nhiệm vụ xử lý logic, lưu trữ và quản lý dữ liệu. Backend thường là nơi xử lý các yêu cầu từ phía frontend, truy xuất cơ sở dữ liệu, xử lý logic kinh doanh, và chuẩn bị dữ liệu trước khi gửi về phía frontend. Đây là phần </w:t>
+      </w:r>
       <w:r>
         <w:lastRenderedPageBreak/>
+        <w:t>của hệ thống mà người dùng không nhìn thấy nhưng quan trọng để ứng dụng hoạt động.</w:t>
+      </w:r>
+    </w:p>
+    <w:p>
+      <w:pPr>
+        <w:spacing w:line="360" w:lineRule="auto"/>
+      </w:pPr>
+      <w:r>
         <w:t>Khi phần frontend của một ứng dụng muốn gửi yêu cầu hoặc nhận dữ liệu từ phía backend, nó sẽ sử dụng các RESTful API được cung cấp bởi phần backend. RESTful API định rõ các điểm cuối (endpoints) mà phần frontend có thể truy cập và gửi yêu cầu thông qua giao thức HTTP. Nó thường đóng vai trò là cầu nối giữa phần frontend và backend trong mô hình phát triển phần mềm.</w:t>
       </w:r>
     </w:p>
@@ -23493,14 +23239,14 @@
         <w:rPr>
           <w:color w:val="auto"/>
         </w:rPr>
-        <w:t xml:space="preserve">Khi người dùng nhập vào trình duyệt để bắt đầu tương tác trước đó là một Uniform Resource Identifier (URI). Một tên phổ biến khác cho URI là Uniform Resource Locator (URL). URI là thuật ngữ tổng quát hơn bạn có thể sử dụng để chỉ đến một vị trí (URL) hoặc một tên. Một URI là một định danh của một tài nguyên. Trong hầu hết các trường hợp, URIs là không rõ ràng đối với các client. Điều này có nghĩa là thường thì người dùng không cần phải hiểu hoặc quan tâm đến cấu trúc nội dung chính xác của URI, mà chỉ cần sử dụng nó để xác định một tài nguyên cụ thể trên </w:t>
+        <w:t xml:space="preserve">Khi người dùng nhập vào trình duyệt để bắt đầu tương tác trước đó là một Uniform Resource Identifier (URI). Một tên phổ biến khác cho URI là Uniform Resource Locator (URL). URI là thuật ngữ tổng quát hơn bạn có thể sử dụng để chỉ đến một vị trí (URL) hoặc một tên. Một URI là một định danh của một tài nguyên. </w:t>
       </w:r>
       <w:r>
         <w:rPr>
           <w:color w:val="auto"/>
         </w:rPr>
         <w:lastRenderedPageBreak/>
-        <w:t>internet.</w:t>
+        <w:t>Trong hầu hết các trường hợp, URIs là không rõ ràng đối với các client. Điều này có nghĩa là thường thì người dùng không cần phải hiểu hoặc quan tâm đến cấu trúc nội dung chính xác của URI, mà chỉ cần sử dụng nó để xác định một tài nguyên cụ thể trên internet.</w:t>
       </w:r>
       <w:r>
         <w:t xml:space="preserve"> Sau đó </w:t>
@@ -23649,6 +23395,7 @@
         <w:rPr>
           <w:color w:val="auto"/>
         </w:rPr>
+        <w:lastRenderedPageBreak/>
         <w:t xml:space="preserve">DELETE: xóa tài nguyên trên server. </w:t>
       </w:r>
     </w:p>
@@ -23706,7 +23453,6 @@
         <w:rPr>
           <w:color w:val="auto"/>
         </w:rPr>
-        <w:lastRenderedPageBreak/>
         <w:t>TRACE: thực hiện một bài test loop – back theo đường dẫn đến resource.</w:t>
       </w:r>
     </w:p>
@@ -23830,6 +23576,7 @@
           <w:rFonts w:cs="Times New Roman"/>
           <w:color w:val="auto"/>
         </w:rPr>
+        <w:lastRenderedPageBreak/>
         <w:t>Các</w:t>
       </w:r>
       <w:r>
@@ -23866,7 +23613,6 @@
         <w:rPr>
           <w:noProof/>
         </w:rPr>
-        <w:lastRenderedPageBreak/>
         <w:drawing>
           <wp:inline distT="0" distB="0" distL="0" distR="0" wp14:anchorId="38AC1E01" wp14:editId="13A35D82">
             <wp:extent cx="4864100" cy="1809750"/>
@@ -23883,7 +23629,7 @@
                     <pic:cNvPicPr/>
                   </pic:nvPicPr>
                   <pic:blipFill>
-                    <a:blip r:embed="rId74"/>
+                    <a:blip r:embed="rId77"/>
                     <a:stretch>
                       <a:fillRect/>
                     </a:stretch>
@@ -24192,7 +23938,6 @@
                 <w:bCs/>
                 <w:color w:val="70AD47" w:themeColor="accent6"/>
               </w:rPr>
-              <w:lastRenderedPageBreak/>
               <w:t>GET</w:t>
             </w:r>
             <w:r>
@@ -24824,6 +24569,7 @@
           <w:color w:val="auto"/>
           <w:lang w:val="fr-FR"/>
         </w:rPr>
+        <w:lastRenderedPageBreak/>
         <w:t>Client xử lý phản hồi:</w:t>
       </w:r>
     </w:p>
@@ -24845,7 +24591,6 @@
           <w:color w:val="auto"/>
           <w:lang w:val="fr-FR"/>
         </w:rPr>
-        <w:lastRenderedPageBreak/>
         <w:t>Client nhận được phản hồi từ máy chủ.</w:t>
       </w:r>
     </w:p>
@@ -25062,8 +24807,8 @@
           <w:color w:val="auto"/>
         </w:rPr>
         <w:sectPr>
-          <w:headerReference w:type="default" r:id="rId75"/>
-          <w:footerReference w:type="default" r:id="rId76"/>
+          <w:headerReference w:type="default" r:id="rId78"/>
+          <w:footerReference w:type="default" r:id="rId79"/>
           <w:pgSz w:w="11906" w:h="16838"/>
           <w:pgMar w:top="1418" w:right="1134" w:bottom="1418" w:left="1701" w:header="720" w:footer="312" w:gutter="0"/>
           <w:cols w:space="720"/>
@@ -25695,18 +25440,36 @@
     <w:p>
       <w:pPr>
         <w:spacing w:line="360" w:lineRule="auto"/>
+        <w:jc w:val="left"/>
       </w:pPr>
       <w:r>
         <w:rPr>
           <w:color w:val="1B1B1B"/>
         </w:rPr>
-        <w:t>SQL (Structured Query Language hay ngôn ngữ truy vấn có cấu trúc) là một loại</w:t>
+        <w:t>SQL</w:t>
       </w:r>
       <w:r>
         <w:rPr>
           <w:color w:val="1B1B1B"/>
         </w:rPr>
-        <w:br/>
+        <w:t xml:space="preserve"> </w:t>
+      </w:r>
+      <w:r>
+        <w:rPr>
+          <w:color w:val="1B1B1B"/>
+        </w:rPr>
+        <w:t>là một loại</w:t>
+      </w:r>
+      <w:r>
+        <w:rPr>
+          <w:color w:val="1B1B1B"/>
+        </w:rPr>
+        <w:t xml:space="preserve"> </w:t>
+      </w:r>
+      <w:r>
+        <w:rPr>
+          <w:color w:val="1B1B1B"/>
+        </w:rPr>
         <w:t xml:space="preserve">ngôn ngữ máy tính phổ biến để tạo, sửa, và lấy dữ liệu từ một hệ quản trị </w:t>
       </w:r>
       <w:r>
@@ -25719,7 +25482,12 @@
         <w:rPr>
           <w:color w:val="202122"/>
         </w:rPr>
-        <w:br/>
+        <w:t xml:space="preserve"> </w:t>
+      </w:r>
+      <w:r>
+        <w:rPr>
+          <w:color w:val="202122"/>
+        </w:rPr>
         <w:t>quan hệ</w:t>
       </w:r>
       <w:r>
@@ -25767,7 +25535,7 @@
                     <pic:cNvPicPr/>
                   </pic:nvPicPr>
                   <pic:blipFill>
-                    <a:blip r:embed="rId77"/>
+                    <a:blip r:embed="rId80"/>
                     <a:stretch>
                       <a:fillRect/>
                     </a:stretch>
@@ -25840,20 +25608,26 @@
         <w:rPr>
           <w:color w:val="auto"/>
         </w:rPr>
+        <w:t>L</w:t>
+      </w:r>
+      <w:r>
+        <w:rPr>
+          <w:color w:val="auto"/>
+        </w:rPr>
+        <w:t>à</w:t>
+      </w:r>
+      <w:r>
+        <w:rPr>
+          <w:color w:val="auto"/>
+        </w:rPr>
+        <w:t xml:space="preserve"> mã nguồn mở phổ biến nhất thế giới và được các nhà phát triển rất ưa chuộng trong quá trình phát triển ứng dụng. Vì MySQL là hệ quản trị cơ sở dữ liệu tốc độ cao, </w:t>
+      </w:r>
+      <w:r>
+        <w:rPr>
+          <w:color w:val="auto"/>
+        </w:rPr>
         <w:lastRenderedPageBreak/>
-        <w:t>L</w:t>
-      </w:r>
-      <w:r>
-        <w:rPr>
-          <w:color w:val="auto"/>
-        </w:rPr>
-        <w:t>à</w:t>
-      </w:r>
-      <w:r>
-        <w:rPr>
-          <w:color w:val="auto"/>
-        </w:rPr>
-        <w:t xml:space="preserve"> mã nguồn mở phổ biến nhất thế giới và được các nhà phát triển rất ưa chuộng trong quá trình phát triển ứng dụng. Vì MySQL là hệ quản trị cơ sở dữ liệu tốc độ cao, ổn định và dễ sử dụng, có tính khả chuyển, hoạt động trên nhiều hệ điều hành cung cấp một hệ thống lớn các hàm tiện ích rất mạnh. Với tốc độ và tính bảo mật cao, MySQL rất thích hợp cho các ứng dụng có truy cập CSDL trên internet. Người dùng có thể tải về MySQL miễn phí từ trang chủ. MySQL có nhiều phiên bản cho các hệ điều hành khác nhau: phiên bản Win32 cho các hệ điều hành dòng Windows, Linux, Mac OS X, Unix, FreeBSD, NetBSD, Novell NetWare, SGI Irix, Solaris, SunOS,..</w:t>
+        <w:t>ổn định và dễ sử dụng, có tính khả chuyển, hoạt động trên nhiều hệ điều hành cung cấp một hệ thống lớn các hàm tiện ích rất mạnh. Với tốc độ và tính bảo mật cao, MySQL rất thích hợp cho các ứng dụng có truy cập CSDL trên internet. Người dùng có thể tải về MySQL miễn phí từ trang chủ. MySQL có nhiều phiên bản cho các hệ điều hành khác nhau: phiên bản Win32 cho các hệ điều hành dòng Windows, Linux, Mac OS X, Unix, FreeBSD, NetBSD, Novell NetWare, SGI Irix, Solaris, SunOS,..</w:t>
       </w:r>
     </w:p>
     <w:p>
@@ -26003,7 +25777,7 @@
                     <pic:cNvPicPr/>
                   </pic:nvPicPr>
                   <pic:blipFill>
-                    <a:blip r:embed="rId78"/>
+                    <a:blip r:embed="rId81"/>
                     <a:stretch>
                       <a:fillRect/>
                     </a:stretch>
@@ -26264,7 +26038,7 @@
                     <pic:cNvPicPr/>
                   </pic:nvPicPr>
                   <pic:blipFill>
-                    <a:blip r:embed="rId79"/>
+                    <a:blip r:embed="rId82"/>
                     <a:stretch>
                       <a:fillRect/>
                     </a:stretch>
@@ -26541,7 +26315,7 @@
                     <pic:cNvPicPr/>
                   </pic:nvPicPr>
                   <pic:blipFill>
-                    <a:blip r:embed="rId80"/>
+                    <a:blip r:embed="rId83"/>
                     <a:stretch>
                       <a:fillRect/>
                     </a:stretch>
@@ -26675,7 +26449,7 @@
                     <pic:cNvPicPr/>
                   </pic:nvPicPr>
                   <pic:blipFill>
-                    <a:blip r:embed="rId81"/>
+                    <a:blip r:embed="rId84"/>
                     <a:stretch>
                       <a:fillRect/>
                     </a:stretch>
@@ -26914,7 +26688,7 @@
                     <pic:cNvPicPr/>
                   </pic:nvPicPr>
                   <pic:blipFill>
-                    <a:blip r:embed="rId82"/>
+                    <a:blip r:embed="rId85"/>
                     <a:stretch>
                       <a:fillRect/>
                     </a:stretch>
@@ -27022,7 +26796,7 @@
                     <pic:cNvPicPr/>
                   </pic:nvPicPr>
                   <pic:blipFill>
-                    <a:blip r:embed="rId83"/>
+                    <a:blip r:embed="rId86"/>
                     <a:stretch>
                       <a:fillRect/>
                     </a:stretch>
@@ -28150,7 +27924,7 @@
                           <pic:cNvPicPr/>
                         </pic:nvPicPr>
                         <pic:blipFill>
-                          <a:blip r:embed="rId84"/>
+                          <a:blip r:embed="rId87"/>
                           <a:stretch>
                             <a:fillRect/>
                           </a:stretch>
@@ -28207,7 +27981,7 @@
                           <pic:cNvPicPr/>
                         </pic:nvPicPr>
                         <pic:blipFill>
-                          <a:blip r:embed="rId85"/>
+                          <a:blip r:embed="rId88"/>
                           <a:stretch>
                             <a:fillRect/>
                           </a:stretch>
@@ -28383,7 +28157,7 @@
                           <pic:cNvPicPr/>
                         </pic:nvPicPr>
                         <pic:blipFill>
-                          <a:blip r:embed="rId86"/>
+                          <a:blip r:embed="rId89"/>
                           <a:stretch>
                             <a:fillRect/>
                           </a:stretch>
@@ -28440,7 +28214,7 @@
                           <pic:cNvPicPr/>
                         </pic:nvPicPr>
                         <pic:blipFill>
-                          <a:blip r:embed="rId87"/>
+                          <a:blip r:embed="rId90"/>
                           <a:stretch>
                             <a:fillRect/>
                           </a:stretch>
@@ -28650,7 +28424,7 @@
                           <pic:cNvPicPr/>
                         </pic:nvPicPr>
                         <pic:blipFill>
-                          <a:blip r:embed="rId88"/>
+                          <a:blip r:embed="rId91"/>
                           <a:stretch>
                             <a:fillRect/>
                           </a:stretch>
@@ -28707,7 +28481,7 @@
                           <pic:cNvPicPr/>
                         </pic:nvPicPr>
                         <pic:blipFill>
-                          <a:blip r:embed="rId89"/>
+                          <a:blip r:embed="rId92"/>
                           <a:stretch>
                             <a:fillRect/>
                           </a:stretch>
@@ -28894,7 +28668,7 @@
                           <pic:cNvPicPr/>
                         </pic:nvPicPr>
                         <pic:blipFill>
-                          <a:blip r:embed="rId90"/>
+                          <a:blip r:embed="rId93"/>
                           <a:stretch>
                             <a:fillRect/>
                           </a:stretch>
@@ -28950,7 +28724,7 @@
                           <pic:cNvPicPr/>
                         </pic:nvPicPr>
                         <pic:blipFill>
-                          <a:blip r:embed="rId91"/>
+                          <a:blip r:embed="rId94"/>
                           <a:stretch>
                             <a:fillRect/>
                           </a:stretch>
@@ -29379,14 +29153,9 @@
       <w:r>
         <w:t xml:space="preserve">Bảng </w:t>
       </w:r>
-      <w:fldSimple w:instr=" SEQ Bảng \* ARABIC ">
-        <w:r>
-          <w:rPr>
-            <w:noProof/>
-          </w:rPr>
-          <w:t>4</w:t>
-        </w:r>
-      </w:fldSimple>
+      <w:r>
+        <w:t>3.1</w:t>
+      </w:r>
       <w:r>
         <w:t>: Cách hàm trong</w:t>
       </w:r>
@@ -29917,7 +29686,7 @@
                     <pic:cNvPicPr/>
                   </pic:nvPicPr>
                   <pic:blipFill>
-                    <a:blip r:embed="rId92"/>
+                    <a:blip r:embed="rId95"/>
                     <a:stretch>
                       <a:fillRect/>
                     </a:stretch>
@@ -30115,7 +29884,7 @@
                     <pic:cNvPicPr/>
                   </pic:nvPicPr>
                   <pic:blipFill>
-                    <a:blip r:embed="rId93"/>
+                    <a:blip r:embed="rId96"/>
                     <a:stretch>
                       <a:fillRect/>
                     </a:stretch>
@@ -30198,14 +29967,9 @@
       <w:r>
         <w:t xml:space="preserve">Bảng </w:t>
       </w:r>
-      <w:fldSimple w:instr=" SEQ Bảng \* ARABIC ">
-        <w:r>
-          <w:rPr>
-            <w:noProof/>
-          </w:rPr>
-          <w:t>5</w:t>
-        </w:r>
-      </w:fldSimple>
+      <w:r>
+        <w:t>3.2</w:t>
+      </w:r>
       <w:r>
         <w:t>: Các API được viết</w:t>
       </w:r>
@@ -30604,7 +30368,7 @@
                     <pic:cNvPicPr/>
                   </pic:nvPicPr>
                   <pic:blipFill>
-                    <a:blip r:embed="rId94"/>
+                    <a:blip r:embed="rId97"/>
                     <a:stretch>
                       <a:fillRect/>
                     </a:stretch>
@@ -30758,7 +30522,7 @@
                     <pic:cNvPicPr/>
                   </pic:nvPicPr>
                   <pic:blipFill>
-                    <a:blip r:embed="rId95"/>
+                    <a:blip r:embed="rId98"/>
                     <a:stretch>
                       <a:fillRect/>
                     </a:stretch>
@@ -30824,7 +30588,7 @@
       <w:r>
         <w:t xml:space="preserve">Tiếp theo đến thư mục components chứa file ListTemp.jsx chính là nơi viết logic và trang giao diện mà người dùng tương tác.Chạy project ReactJS hoạt động ở đường dẫn </w:t>
       </w:r>
-      <w:hyperlink r:id="rId96" w:history="1">
+      <w:hyperlink r:id="rId99" w:history="1">
         <w:r>
           <w:rPr>
             <w:rStyle w:val="Hyperlink"/>
@@ -30905,7 +30669,7 @@
                     <pic:cNvPicPr/>
                   </pic:nvPicPr>
                   <pic:blipFill>
-                    <a:blip r:embed="rId97"/>
+                    <a:blip r:embed="rId100"/>
                     <a:stretch>
                       <a:fillRect/>
                     </a:stretch>
@@ -30988,7 +30752,7 @@
                     <pic:cNvPicPr/>
                   </pic:nvPicPr>
                   <pic:blipFill>
-                    <a:blip r:embed="rId98"/>
+                    <a:blip r:embed="rId101"/>
                     <a:stretch>
                       <a:fillRect/>
                     </a:stretch>
@@ -31158,7 +30922,7 @@
         <w:spacing w:line="360" w:lineRule="auto"/>
         <w:ind w:left="1287" w:firstLine="0"/>
       </w:pPr>
-      <w:hyperlink r:id="rId99" w:history="1">
+      <w:hyperlink r:id="rId102" w:history="1">
         <w:r>
           <w:rPr>
             <w:rStyle w:val="Hyperlink"/>
@@ -31278,7 +31042,7 @@
       <w:r>
         <w:t xml:space="preserve">Tiếp theo truy cập đường dẫn </w:t>
       </w:r>
-      <w:hyperlink r:id="rId100" w:history="1">
+      <w:hyperlink r:id="rId103" w:history="1">
         <w:r>
           <w:rPr>
             <w:rStyle w:val="Hyperlink"/>
@@ -31335,7 +31099,7 @@
                     <pic:cNvPicPr/>
                   </pic:nvPicPr>
                   <pic:blipFill>
-                    <a:blip r:embed="rId101"/>
+                    <a:blip r:embed="rId104"/>
                     <a:stretch>
                       <a:fillRect/>
                     </a:stretch>
@@ -31433,7 +31197,7 @@
                     <pic:cNvPicPr/>
                   </pic:nvPicPr>
                   <pic:blipFill>
-                    <a:blip r:embed="rId102"/>
+                    <a:blip r:embed="rId105"/>
                     <a:stretch>
                       <a:fillRect/>
                     </a:stretch>
@@ -31581,8 +31345,8 @@
           <w:szCs w:val="32"/>
         </w:rPr>
         <w:sectPr>
-          <w:headerReference w:type="default" r:id="rId103"/>
-          <w:footerReference w:type="default" r:id="rId104"/>
+          <w:headerReference w:type="default" r:id="rId106"/>
+          <w:footerReference w:type="default" r:id="rId107"/>
           <w:pgSz w:w="11906" w:h="16838"/>
           <w:pgMar w:top="1418" w:right="1134" w:bottom="1418" w:left="1701" w:header="720" w:footer="312" w:gutter="0"/>
           <w:cols w:space="720"/>
@@ -31857,8 +31621,8 @@
           <w:color w:val="000000"/>
         </w:rPr>
         <w:sectPr>
-          <w:headerReference w:type="default" r:id="rId105"/>
-          <w:footerReference w:type="default" r:id="rId106"/>
+          <w:headerReference w:type="default" r:id="rId108"/>
+          <w:footerReference w:type="default" r:id="rId109"/>
           <w:pgSz w:w="11906" w:h="16838"/>
           <w:pgMar w:top="1418" w:right="1134" w:bottom="1418" w:left="1701" w:header="720" w:footer="312" w:gutter="0"/>
           <w:cols w:space="720"/>
@@ -32184,7 +31948,7 @@
       </w:r>
     </w:p>
     <w:sectPr>
-      <w:headerReference w:type="default" r:id="rId107"/>
+      <w:headerReference w:type="default" r:id="rId110"/>
       <w:pgSz w:w="11906" w:h="16838"/>
       <w:pgMar w:top="1418" w:right="1134" w:bottom="1418" w:left="1701" w:header="720" w:footer="312" w:gutter="0"/>
       <w:cols w:space="720"/>
